--- a/丁子恒.docx
+++ b/丁子恒.docx
@@ -255,7 +255,7 @@
               </w:numPr>
               <w:ind w:firstLineChars="0"/>
               <w:rPr>
-                <w:rFonts w:asciiTheme="minorEastAsia" w:hAnsiTheme="minorEastAsia" w:hint="eastAsia"/>
+                <w:rFonts w:asciiTheme="minorEastAsia" w:hAnsiTheme="minorEastAsia"/>
                 <w:sz w:val="30"/>
                 <w:szCs w:val="30"/>
               </w:rPr>
@@ -345,15 +345,7 @@
                 <w:sz w:val="30"/>
                 <w:szCs w:val="30"/>
               </w:rPr>
-              <w:t>针对多个authority</w:t>
-            </w:r>
-            <w:r>
-              <w:rPr>
-                <w:rFonts w:asciiTheme="minorEastAsia" w:hAnsiTheme="minorEastAsia" w:hint="eastAsia"/>
-                <w:sz w:val="30"/>
-                <w:szCs w:val="30"/>
-              </w:rPr>
-              <w:t>；</w:t>
+              <w:t>针对多个authority；</w:t>
             </w:r>
           </w:p>
           <w:p>
@@ -388,7 +380,7 @@
               </w:numPr>
               <w:ind w:firstLineChars="0"/>
               <w:rPr>
-                <w:rFonts w:asciiTheme="minorEastAsia" w:hAnsiTheme="minorEastAsia" w:hint="eastAsia"/>
+                <w:rFonts w:asciiTheme="minorEastAsia" w:hAnsiTheme="minorEastAsia"/>
                 <w:sz w:val="30"/>
                 <w:szCs w:val="30"/>
               </w:rPr>
@@ -607,7 +599,7 @@
             <w:pPr>
               <w:jc w:val="center"/>
               <w:rPr>
-                <w:rFonts w:asciiTheme="minorEastAsia" w:hAnsiTheme="minorEastAsia" w:hint="eastAsia"/>
+                <w:rFonts w:asciiTheme="minorEastAsia" w:hAnsiTheme="minorEastAsia"/>
                 <w:sz w:val="30"/>
                 <w:szCs w:val="30"/>
               </w:rPr>
@@ -650,15 +642,7 @@
                 <w:sz w:val="30"/>
                 <w:szCs w:val="30"/>
               </w:rPr>
-              <w:t>authority.第一次提出了一个</w:t>
-            </w:r>
-            <w:r>
-              <w:rPr>
-                <w:rFonts w:asciiTheme="minorEastAsia" w:hAnsiTheme="minorEastAsia" w:hint="eastAsia"/>
-                <w:sz w:val="30"/>
-                <w:szCs w:val="30"/>
-              </w:rPr>
-              <w:t>multi</w:t>
+              <w:t>authority.第一次提出了一个multi</w:t>
             </w:r>
             <w:r>
               <w:rPr>
@@ -717,7 +701,7 @@
               <w:pStyle w:val="a7"/>
               <w:ind w:left="360" w:firstLineChars="0" w:firstLine="0"/>
               <w:rPr>
-                <w:rFonts w:asciiTheme="minorEastAsia" w:hAnsiTheme="minorEastAsia" w:hint="eastAsia"/>
+                <w:rFonts w:asciiTheme="minorEastAsia" w:hAnsiTheme="minorEastAsia"/>
                 <w:sz w:val="30"/>
                 <w:szCs w:val="30"/>
               </w:rPr>
@@ -844,7 +828,7 @@
               </w:numPr>
               <w:ind w:firstLineChars="0"/>
               <w:rPr>
-                <w:rFonts w:asciiTheme="minorEastAsia" w:hAnsiTheme="minorEastAsia" w:hint="eastAsia"/>
+                <w:rFonts w:asciiTheme="minorEastAsia" w:hAnsiTheme="minorEastAsia"/>
                 <w:sz w:val="30"/>
                 <w:szCs w:val="30"/>
               </w:rPr>
@@ -914,7 +898,7 @@
                 <w:sz w:val="30"/>
                 <w:szCs w:val="30"/>
               </w:rPr>
-              <w:t>2</w:t>
+              <w:t>3</w:t>
             </w:r>
             <w:r>
               <w:rPr>
@@ -1059,7 +1043,36 @@
                 <w:sz w:val="32"/>
                 <w:szCs w:val="32"/>
               </w:rPr>
-              <w:t xml:space="preserve">1. </w:t>
+              <w:t>1. 将可验证的属性加密方案由单个授权中心推广到多个授权中心</w:t>
+            </w:r>
+            <w:r>
+              <w:rPr>
+                <w:rFonts w:asciiTheme="minorEastAsia" w:hAnsiTheme="minorEastAsia" w:cs="B5+CAJSymbolA"/>
+                <w:kern w:val="0"/>
+                <w:sz w:val="32"/>
+                <w:szCs w:val="32"/>
+              </w:rPr>
+              <w:t>,</w:t>
+            </w:r>
+          </w:p>
+          <w:p>
+            <w:pPr>
+              <w:jc w:val="center"/>
+              <w:rPr>
+                <w:rFonts w:asciiTheme="minorEastAsia" w:hAnsiTheme="minorEastAsia" w:cs="B5+CAJSymbolA"/>
+                <w:kern w:val="0"/>
+                <w:sz w:val="32"/>
+                <w:szCs w:val="32"/>
+              </w:rPr>
+            </w:pPr>
+            <w:r>
+              <w:rPr>
+                <w:rFonts w:asciiTheme="minorEastAsia" w:hAnsiTheme="minorEastAsia" w:cs="B5+CAJSymbolA"/>
+                <w:kern w:val="0"/>
+                <w:sz w:val="32"/>
+                <w:szCs w:val="32"/>
+              </w:rPr>
+              <w:t>2.</w:t>
             </w:r>
             <w:r>
               <w:rPr>
@@ -1068,7 +1081,7 @@
                 <w:sz w:val="32"/>
                 <w:szCs w:val="32"/>
               </w:rPr>
-              <w:t>将可验证的属性加密方案由单个授权中心推广到多个授权中心</w:t>
+              <w:t xml:space="preserve"> 检验出是哪个授权中心部分的密钥出错</w:t>
             </w:r>
             <w:r>
               <w:rPr>
@@ -1084,12 +1097,29 @@
             <w:pPr>
               <w:jc w:val="center"/>
               <w:rPr>
+                <w:rFonts w:asciiTheme="minorEastAsia" w:hAnsiTheme="minorEastAsia"/>
+                <w:sz w:val="30"/>
+                <w:szCs w:val="30"/>
+              </w:rPr>
+            </w:pPr>
+            <w:r>
+              <w:rPr>
                 <w:rFonts w:asciiTheme="minorEastAsia" w:hAnsiTheme="minorEastAsia" w:cs="B5+CAJSymbolA"/>
                 <w:kern w:val="0"/>
                 <w:sz w:val="32"/>
                 <w:szCs w:val="32"/>
               </w:rPr>
-            </w:pPr>
+              <w:t>3.</w:t>
+            </w:r>
+            <w:r>
+              <w:rPr>
+                <w:rFonts w:asciiTheme="minorEastAsia" w:hAnsiTheme="minorEastAsia" w:cs="宋体" w:hint="eastAsia"/>
+                <w:kern w:val="0"/>
+                <w:sz w:val="32"/>
+                <w:szCs w:val="32"/>
+              </w:rPr>
+              <w:t xml:space="preserve"> 各个授权中心在被检查出错时</w:t>
+            </w:r>
             <w:r>
               <w:rPr>
                 <w:rFonts w:asciiTheme="minorEastAsia" w:hAnsiTheme="minorEastAsia" w:cs="B5+CAJSymbolA"/>
@@ -1097,7 +1127,7 @@
                 <w:sz w:val="32"/>
                 <w:szCs w:val="32"/>
               </w:rPr>
-              <w:t>2.</w:t>
+              <w:t xml:space="preserve">, </w:t>
             </w:r>
             <w:r>
               <w:rPr>
@@ -1106,79 +1136,6 @@
                 <w:sz w:val="32"/>
                 <w:szCs w:val="32"/>
               </w:rPr>
-              <w:t xml:space="preserve"> </w:t>
-            </w:r>
-            <w:r>
-              <w:rPr>
-                <w:rFonts w:asciiTheme="minorEastAsia" w:hAnsiTheme="minorEastAsia" w:cs="宋体" w:hint="eastAsia"/>
-                <w:kern w:val="0"/>
-                <w:sz w:val="32"/>
-                <w:szCs w:val="32"/>
-              </w:rPr>
-              <w:t>检验出是哪个授权中心部分的密钥出错</w:t>
-            </w:r>
-            <w:r>
-              <w:rPr>
-                <w:rFonts w:asciiTheme="minorEastAsia" w:hAnsiTheme="minorEastAsia" w:cs="B5+CAJSymbolA"/>
-                <w:kern w:val="0"/>
-                <w:sz w:val="32"/>
-                <w:szCs w:val="32"/>
-              </w:rPr>
-              <w:t>,</w:t>
-            </w:r>
-          </w:p>
-          <w:p>
-            <w:pPr>
-              <w:jc w:val="center"/>
-              <w:rPr>
-                <w:rFonts w:asciiTheme="minorEastAsia" w:hAnsiTheme="minorEastAsia" w:hint="eastAsia"/>
-                <w:sz w:val="30"/>
-                <w:szCs w:val="30"/>
-              </w:rPr>
-            </w:pPr>
-            <w:r>
-              <w:rPr>
-                <w:rFonts w:asciiTheme="minorEastAsia" w:hAnsiTheme="minorEastAsia" w:cs="B5+CAJSymbolA"/>
-                <w:kern w:val="0"/>
-                <w:sz w:val="32"/>
-                <w:szCs w:val="32"/>
-              </w:rPr>
-              <w:t>3.</w:t>
-            </w:r>
-            <w:r>
-              <w:rPr>
-                <w:rFonts w:asciiTheme="minorEastAsia" w:hAnsiTheme="minorEastAsia" w:cs="宋体" w:hint="eastAsia"/>
-                <w:kern w:val="0"/>
-                <w:sz w:val="32"/>
-                <w:szCs w:val="32"/>
-              </w:rPr>
-              <w:t xml:space="preserve"> </w:t>
-            </w:r>
-            <w:r>
-              <w:rPr>
-                <w:rFonts w:asciiTheme="minorEastAsia" w:hAnsiTheme="minorEastAsia" w:cs="宋体" w:hint="eastAsia"/>
-                <w:kern w:val="0"/>
-                <w:sz w:val="32"/>
-                <w:szCs w:val="32"/>
-              </w:rPr>
-              <w:t>各个授权中心在被检查出错时</w:t>
-            </w:r>
-            <w:r>
-              <w:rPr>
-                <w:rFonts w:asciiTheme="minorEastAsia" w:hAnsiTheme="minorEastAsia" w:cs="B5+CAJSymbolA"/>
-                <w:kern w:val="0"/>
-                <w:sz w:val="32"/>
-                <w:szCs w:val="32"/>
-              </w:rPr>
-              <w:t xml:space="preserve">, </w:t>
-            </w:r>
-            <w:r>
-              <w:rPr>
-                <w:rFonts w:asciiTheme="minorEastAsia" w:hAnsiTheme="minorEastAsia" w:cs="宋体" w:hint="eastAsia"/>
-                <w:kern w:val="0"/>
-                <w:sz w:val="32"/>
-                <w:szCs w:val="32"/>
-              </w:rPr>
               <w:t>也只需要重发对应部分的信息</w:t>
             </w:r>
           </w:p>
@@ -1221,7 +1178,7 @@
               <w:pStyle w:val="a7"/>
               <w:ind w:left="360" w:firstLineChars="0" w:firstLine="0"/>
               <w:rPr>
-                <w:rFonts w:asciiTheme="minorEastAsia" w:hAnsiTheme="minorEastAsia" w:hint="eastAsia"/>
+                <w:rFonts w:asciiTheme="minorEastAsia" w:hAnsiTheme="minorEastAsia"/>
                 <w:sz w:val="30"/>
                 <w:szCs w:val="30"/>
               </w:rPr>
@@ -1282,7 +1239,7 @@
               </w:numPr>
               <w:ind w:firstLineChars="0"/>
               <w:rPr>
-                <w:rFonts w:asciiTheme="minorEastAsia" w:hAnsiTheme="minorEastAsia" w:hint="eastAsia"/>
+                <w:rFonts w:asciiTheme="minorEastAsia" w:hAnsiTheme="minorEastAsia"/>
                 <w:sz w:val="30"/>
                 <w:szCs w:val="30"/>
               </w:rPr>
@@ -1334,7 +1291,7 @@
                 <w:sz w:val="30"/>
                 <w:szCs w:val="30"/>
               </w:rPr>
-              <w:t>2</w:t>
+              <w:t>4</w:t>
             </w:r>
             <w:r>
               <w:rPr>
@@ -1532,7 +1489,7 @@
             <w:pPr>
               <w:jc w:val="center"/>
               <w:rPr>
-                <w:rFonts w:asciiTheme="minorEastAsia" w:hAnsiTheme="minorEastAsia" w:hint="eastAsia"/>
+                <w:rFonts w:asciiTheme="minorEastAsia" w:hAnsiTheme="minorEastAsia"/>
                 <w:sz w:val="30"/>
                 <w:szCs w:val="30"/>
               </w:rPr>
@@ -1574,19 +1531,71 @@
           </w:tcPr>
           <w:p>
             <w:pPr>
-              <w:rPr>
-                <w:rFonts w:asciiTheme="minorEastAsia" w:hAnsiTheme="minorEastAsia" w:hint="eastAsia"/>
-                <w:sz w:val="30"/>
-                <w:szCs w:val="30"/>
-              </w:rPr>
-            </w:pPr>
-            <w:r>
-              <w:rPr>
-                <w:rFonts w:asciiTheme="minorEastAsia" w:hAnsiTheme="minorEastAsia" w:hint="eastAsia"/>
-                <w:sz w:val="30"/>
-                <w:szCs w:val="30"/>
-              </w:rPr>
-              <w:t>（还没有看完）</w:t>
+              <w:pStyle w:val="a7"/>
+              <w:numPr>
+                <w:ilvl w:val="0"/>
+                <w:numId w:val="5"/>
+              </w:numPr>
+              <w:ind w:firstLineChars="0"/>
+              <w:rPr>
+                <w:rFonts w:asciiTheme="minorEastAsia" w:hAnsiTheme="minorEastAsia"/>
+                <w:sz w:val="30"/>
+                <w:szCs w:val="30"/>
+              </w:rPr>
+            </w:pPr>
+            <w:r>
+              <w:rPr>
+                <w:rFonts w:asciiTheme="minorEastAsia" w:hAnsiTheme="minorEastAsia" w:hint="eastAsia"/>
+                <w:sz w:val="30"/>
+                <w:szCs w:val="30"/>
+              </w:rPr>
+              <w:t>UID（跟原来的GID没有什么区别）</w:t>
+            </w:r>
+          </w:p>
+          <w:p>
+            <w:pPr>
+              <w:pStyle w:val="a7"/>
+              <w:numPr>
+                <w:ilvl w:val="0"/>
+                <w:numId w:val="5"/>
+              </w:numPr>
+              <w:ind w:firstLineChars="0"/>
+              <w:rPr>
+                <w:rFonts w:asciiTheme="minorEastAsia" w:hAnsiTheme="minorEastAsia"/>
+                <w:sz w:val="30"/>
+                <w:szCs w:val="30"/>
+              </w:rPr>
+            </w:pPr>
+            <w:r>
+              <w:rPr>
+                <w:rFonts w:asciiTheme="minorEastAsia" w:hAnsiTheme="minorEastAsia" w:hint="eastAsia"/>
+                <w:sz w:val="30"/>
+                <w:szCs w:val="30"/>
+              </w:rPr>
+              <w:t>用一个List（）来控制被撤回的属性</w:t>
+            </w:r>
+          </w:p>
+          <w:p>
+            <w:pPr>
+              <w:pStyle w:val="a7"/>
+              <w:numPr>
+                <w:ilvl w:val="0"/>
+                <w:numId w:val="5"/>
+              </w:numPr>
+              <w:ind w:firstLineChars="0"/>
+              <w:rPr>
+                <w:rFonts w:asciiTheme="minorEastAsia" w:hAnsiTheme="minorEastAsia" w:hint="eastAsia"/>
+                <w:sz w:val="30"/>
+                <w:szCs w:val="30"/>
+              </w:rPr>
+            </w:pPr>
+            <w:r>
+              <w:rPr>
+                <w:rFonts w:asciiTheme="minorEastAsia" w:hAnsiTheme="minorEastAsia" w:hint="eastAsia"/>
+                <w:sz w:val="30"/>
+                <w:szCs w:val="30"/>
+              </w:rPr>
+              <w:t>树形结构</w:t>
             </w:r>
           </w:p>
         </w:tc>
@@ -1636,20 +1645,2112 @@
                 <w:szCs w:val="30"/>
               </w:rPr>
             </w:pPr>
-            <w:bookmarkStart w:id="0" w:name="_GoBack"/>
-            <w:bookmarkEnd w:id="0"/>
+            <w:r>
+              <w:rPr>
+                <w:rFonts w:asciiTheme="minorEastAsia" w:hAnsiTheme="minorEastAsia" w:hint="eastAsia"/>
+                <w:sz w:val="30"/>
+                <w:szCs w:val="30"/>
+              </w:rPr>
+              <w:t>属性可撤回</w:t>
+            </w:r>
           </w:p>
         </w:tc>
       </w:tr>
     </w:tbl>
     <w:p/>
-    <w:p>
-      <w:pPr>
-        <w:rPr>
-          <w:rFonts w:hint="eastAsia"/>
-        </w:rPr>
-      </w:pPr>
-    </w:p>
+    <w:tbl>
+      <w:tblPr>
+        <w:tblStyle w:val="a8"/>
+        <w:tblW w:w="0" w:type="auto"/>
+        <w:tblInd w:w="360" w:type="dxa"/>
+        <w:tblLook w:val="04A0" w:firstRow="1" w:lastRow="0" w:firstColumn="1" w:lastColumn="0" w:noHBand="0" w:noVBand="1"/>
+      </w:tblPr>
+      <w:tblGrid>
+        <w:gridCol w:w="1294"/>
+        <w:gridCol w:w="6642"/>
+      </w:tblGrid>
+      <w:tr>
+        <w:tc>
+          <w:tcPr>
+            <w:tcW w:w="882" w:type="dxa"/>
+            <w:vAlign w:val="center"/>
+          </w:tcPr>
+          <w:p>
+            <w:pPr>
+              <w:pStyle w:val="a7"/>
+              <w:ind w:firstLineChars="0" w:firstLine="0"/>
+              <w:jc w:val="center"/>
+              <w:rPr>
+                <w:rFonts w:asciiTheme="minorEastAsia" w:hAnsiTheme="minorEastAsia"/>
+                <w:sz w:val="30"/>
+                <w:szCs w:val="30"/>
+              </w:rPr>
+            </w:pPr>
+            <w:r>
+              <w:rPr>
+                <w:rFonts w:asciiTheme="minorEastAsia" w:hAnsiTheme="minorEastAsia" w:hint="eastAsia"/>
+                <w:sz w:val="30"/>
+                <w:szCs w:val="30"/>
+              </w:rPr>
+              <w:t>5</w:t>
+            </w:r>
+            <w:r>
+              <w:rPr>
+                <w:rFonts w:asciiTheme="minorEastAsia" w:hAnsiTheme="minorEastAsia" w:hint="eastAsia"/>
+                <w:sz w:val="30"/>
+                <w:szCs w:val="30"/>
+              </w:rPr>
+              <w:t>题目</w:t>
+            </w:r>
+          </w:p>
+        </w:tc>
+        <w:tc>
+          <w:tcPr>
+            <w:tcW w:w="7280" w:type="dxa"/>
+            <w:vAlign w:val="center"/>
+          </w:tcPr>
+          <w:p>
+            <w:pPr>
+              <w:pStyle w:val="Default"/>
+            </w:pPr>
+          </w:p>
+          <w:p>
+            <w:pPr>
+              <w:rPr>
+                <w:sz w:val="32"/>
+                <w:szCs w:val="32"/>
+              </w:rPr>
+            </w:pPr>
+            <w:r>
+              <w:rPr>
+                <w:sz w:val="32"/>
+                <w:szCs w:val="32"/>
+              </w:rPr>
+              <w:t xml:space="preserve"> Improving Privacy and Security in Multi-Authority Attribute-Based Encryption</w:t>
+            </w:r>
+          </w:p>
+        </w:tc>
+      </w:tr>
+      <w:tr>
+        <w:tc>
+          <w:tcPr>
+            <w:tcW w:w="882" w:type="dxa"/>
+            <w:vAlign w:val="center"/>
+          </w:tcPr>
+          <w:p>
+            <w:pPr>
+              <w:pStyle w:val="a7"/>
+              <w:ind w:firstLineChars="0" w:firstLine="0"/>
+              <w:jc w:val="center"/>
+              <w:rPr>
+                <w:rFonts w:asciiTheme="minorEastAsia" w:hAnsiTheme="minorEastAsia"/>
+                <w:sz w:val="30"/>
+                <w:szCs w:val="30"/>
+              </w:rPr>
+            </w:pPr>
+            <w:r>
+              <w:rPr>
+                <w:rFonts w:asciiTheme="minorEastAsia" w:hAnsiTheme="minorEastAsia" w:hint="eastAsia"/>
+                <w:sz w:val="30"/>
+                <w:szCs w:val="30"/>
+              </w:rPr>
+              <w:t>分类于endnote中</w:t>
+            </w:r>
+          </w:p>
+        </w:tc>
+        <w:tc>
+          <w:tcPr>
+            <w:tcW w:w="7280" w:type="dxa"/>
+            <w:vAlign w:val="center"/>
+          </w:tcPr>
+          <w:p>
+            <w:pPr>
+              <w:pStyle w:val="a7"/>
+              <w:ind w:firstLineChars="0" w:firstLine="0"/>
+              <w:jc w:val="center"/>
+              <w:rPr>
+                <w:rFonts w:asciiTheme="minorEastAsia" w:hAnsiTheme="minorEastAsia"/>
+                <w:sz w:val="30"/>
+                <w:szCs w:val="30"/>
+              </w:rPr>
+            </w:pPr>
+            <w:r>
+              <w:rPr>
+                <w:rFonts w:asciiTheme="minorEastAsia" w:hAnsiTheme="minorEastAsia"/>
+                <w:sz w:val="30"/>
+                <w:szCs w:val="30"/>
+              </w:rPr>
+              <w:t>Multi-authority</w:t>
+            </w:r>
+          </w:p>
+        </w:tc>
+      </w:tr>
+      <w:tr>
+        <w:tc>
+          <w:tcPr>
+            <w:tcW w:w="882" w:type="dxa"/>
+            <w:vAlign w:val="center"/>
+          </w:tcPr>
+          <w:p>
+            <w:pPr>
+              <w:pStyle w:val="a7"/>
+              <w:ind w:firstLineChars="0" w:firstLine="0"/>
+              <w:jc w:val="center"/>
+              <w:rPr>
+                <w:rFonts w:asciiTheme="minorEastAsia" w:hAnsiTheme="minorEastAsia"/>
+                <w:sz w:val="30"/>
+                <w:szCs w:val="30"/>
+              </w:rPr>
+            </w:pPr>
+            <w:r>
+              <w:rPr>
+                <w:rFonts w:asciiTheme="minorEastAsia" w:hAnsiTheme="minorEastAsia" w:hint="eastAsia"/>
+                <w:sz w:val="30"/>
+                <w:szCs w:val="30"/>
+              </w:rPr>
+              <w:t>文章目的：</w:t>
+            </w:r>
+          </w:p>
+        </w:tc>
+        <w:tc>
+          <w:tcPr>
+            <w:tcW w:w="7280" w:type="dxa"/>
+            <w:vAlign w:val="center"/>
+          </w:tcPr>
+          <w:p>
+            <w:pPr>
+              <w:jc w:val="center"/>
+              <w:rPr>
+                <w:rFonts w:asciiTheme="minorEastAsia" w:hAnsiTheme="minorEastAsia"/>
+                <w:sz w:val="30"/>
+                <w:szCs w:val="30"/>
+              </w:rPr>
+            </w:pPr>
+            <w:r>
+              <w:rPr>
+                <w:rFonts w:asciiTheme="minorEastAsia" w:hAnsiTheme="minorEastAsia" w:hint="eastAsia"/>
+                <w:sz w:val="30"/>
+                <w:szCs w:val="30"/>
+              </w:rPr>
+              <w:t>乱入，不是论文，是一个邀请函</w:t>
+            </w:r>
+          </w:p>
+        </w:tc>
+      </w:tr>
+      <w:tr>
+        <w:tc>
+          <w:tcPr>
+            <w:tcW w:w="882" w:type="dxa"/>
+            <w:vAlign w:val="center"/>
+          </w:tcPr>
+          <w:p>
+            <w:pPr>
+              <w:pStyle w:val="a7"/>
+              <w:ind w:firstLineChars="0" w:firstLine="0"/>
+              <w:jc w:val="center"/>
+              <w:rPr>
+                <w:rFonts w:asciiTheme="minorEastAsia" w:hAnsiTheme="minorEastAsia"/>
+                <w:sz w:val="30"/>
+                <w:szCs w:val="30"/>
+              </w:rPr>
+            </w:pPr>
+            <w:r>
+              <w:rPr>
+                <w:rFonts w:asciiTheme="minorEastAsia" w:hAnsiTheme="minorEastAsia" w:hint="eastAsia"/>
+                <w:sz w:val="30"/>
+                <w:szCs w:val="30"/>
+              </w:rPr>
+              <w:t>主要方法</w:t>
+            </w:r>
+          </w:p>
+        </w:tc>
+        <w:tc>
+          <w:tcPr>
+            <w:tcW w:w="7280" w:type="dxa"/>
+            <w:vAlign w:val="center"/>
+          </w:tcPr>
+          <w:p>
+            <w:pPr>
+              <w:pStyle w:val="a7"/>
+              <w:numPr>
+                <w:ilvl w:val="0"/>
+                <w:numId w:val="7"/>
+              </w:numPr>
+              <w:ind w:firstLineChars="0"/>
+              <w:rPr>
+                <w:rFonts w:asciiTheme="minorEastAsia" w:hAnsiTheme="minorEastAsia" w:hint="eastAsia"/>
+                <w:sz w:val="30"/>
+                <w:szCs w:val="30"/>
+              </w:rPr>
+            </w:pPr>
+          </w:p>
+        </w:tc>
+      </w:tr>
+      <w:tr>
+        <w:trPr>
+          <w:trHeight w:val="602"/>
+        </w:trPr>
+        <w:tc>
+          <w:tcPr>
+            <w:tcW w:w="882" w:type="dxa"/>
+            <w:vAlign w:val="center"/>
+          </w:tcPr>
+          <w:p>
+            <w:pPr>
+              <w:pStyle w:val="a7"/>
+              <w:ind w:firstLineChars="0" w:firstLine="0"/>
+              <w:jc w:val="center"/>
+              <w:rPr>
+                <w:rFonts w:asciiTheme="minorEastAsia" w:hAnsiTheme="minorEastAsia"/>
+                <w:sz w:val="30"/>
+                <w:szCs w:val="30"/>
+              </w:rPr>
+            </w:pPr>
+            <w:r>
+              <w:rPr>
+                <w:rFonts w:asciiTheme="minorEastAsia" w:hAnsiTheme="minorEastAsia" w:hint="eastAsia"/>
+                <w:sz w:val="30"/>
+                <w:szCs w:val="30"/>
+              </w:rPr>
+              <w:t>创新点</w:t>
+            </w:r>
+          </w:p>
+        </w:tc>
+        <w:tc>
+          <w:tcPr>
+            <w:tcW w:w="7280" w:type="dxa"/>
+            <w:vAlign w:val="center"/>
+          </w:tcPr>
+          <w:p>
+            <w:pPr>
+              <w:pStyle w:val="a7"/>
+              <w:ind w:left="720" w:firstLineChars="0" w:firstLine="0"/>
+              <w:rPr>
+                <w:rFonts w:asciiTheme="minorEastAsia" w:hAnsiTheme="minorEastAsia" w:hint="eastAsia"/>
+                <w:sz w:val="30"/>
+                <w:szCs w:val="30"/>
+              </w:rPr>
+            </w:pPr>
+          </w:p>
+        </w:tc>
+      </w:tr>
+    </w:tbl>
+    <w:p/>
+    <w:tbl>
+      <w:tblPr>
+        <w:tblStyle w:val="a8"/>
+        <w:tblW w:w="0" w:type="auto"/>
+        <w:tblInd w:w="360" w:type="dxa"/>
+        <w:tblLook w:val="04A0" w:firstRow="1" w:lastRow="0" w:firstColumn="1" w:lastColumn="0" w:noHBand="0" w:noVBand="1"/>
+      </w:tblPr>
+      <w:tblGrid>
+        <w:gridCol w:w="1294"/>
+        <w:gridCol w:w="6642"/>
+      </w:tblGrid>
+      <w:tr>
+        <w:tc>
+          <w:tcPr>
+            <w:tcW w:w="882" w:type="dxa"/>
+            <w:vAlign w:val="center"/>
+          </w:tcPr>
+          <w:p>
+            <w:pPr>
+              <w:pStyle w:val="a7"/>
+              <w:ind w:firstLineChars="0" w:firstLine="0"/>
+              <w:jc w:val="center"/>
+              <w:rPr>
+                <w:rFonts w:asciiTheme="minorEastAsia" w:hAnsiTheme="minorEastAsia"/>
+                <w:sz w:val="30"/>
+                <w:szCs w:val="30"/>
+              </w:rPr>
+            </w:pPr>
+            <w:r>
+              <w:rPr>
+                <w:rFonts w:asciiTheme="minorEastAsia" w:hAnsiTheme="minorEastAsia" w:hint="eastAsia"/>
+                <w:sz w:val="30"/>
+                <w:szCs w:val="30"/>
+              </w:rPr>
+              <w:t>6</w:t>
+            </w:r>
+            <w:r>
+              <w:rPr>
+                <w:rFonts w:asciiTheme="minorEastAsia" w:hAnsiTheme="minorEastAsia" w:hint="eastAsia"/>
+                <w:sz w:val="30"/>
+                <w:szCs w:val="30"/>
+              </w:rPr>
+              <w:t>题目</w:t>
+            </w:r>
+          </w:p>
+        </w:tc>
+        <w:tc>
+          <w:tcPr>
+            <w:tcW w:w="7280" w:type="dxa"/>
+            <w:vAlign w:val="center"/>
+          </w:tcPr>
+          <w:p>
+            <w:pPr>
+              <w:pStyle w:val="Default"/>
+            </w:pPr>
+          </w:p>
+          <w:p>
+            <w:pPr>
+              <w:rPr>
+                <w:sz w:val="32"/>
+                <w:szCs w:val="32"/>
+              </w:rPr>
+            </w:pPr>
+            <w:r>
+              <w:rPr>
+                <w:sz w:val="32"/>
+                <w:szCs w:val="32"/>
+              </w:rPr>
+              <w:t xml:space="preserve"> </w:t>
+            </w:r>
+            <w:r>
+              <w:rPr>
+                <w:sz w:val="32"/>
+                <w:szCs w:val="32"/>
+              </w:rPr>
+              <w:t>E</w:t>
+            </w:r>
+            <w:r>
+              <w:rPr>
+                <w:rFonts w:hint="eastAsia"/>
+                <w:sz w:val="32"/>
+                <w:szCs w:val="32"/>
+              </w:rPr>
+              <w:t>ff</w:t>
+            </w:r>
+            <w:r>
+              <w:rPr>
+                <w:sz w:val="32"/>
+                <w:szCs w:val="32"/>
+              </w:rPr>
+              <w:t>i</w:t>
+            </w:r>
+            <w:r>
+              <w:rPr>
+                <w:rFonts w:hint="eastAsia"/>
+                <w:sz w:val="32"/>
+                <w:szCs w:val="32"/>
+              </w:rPr>
+              <w:t>ci</w:t>
+            </w:r>
+            <w:r>
+              <w:rPr>
+                <w:sz w:val="32"/>
+                <w:szCs w:val="32"/>
+              </w:rPr>
+              <w:t>ent Statically-Secure Large-Universe</w:t>
+            </w:r>
+          </w:p>
+          <w:p>
+            <w:pPr>
+              <w:rPr>
+                <w:sz w:val="32"/>
+                <w:szCs w:val="32"/>
+              </w:rPr>
+            </w:pPr>
+            <w:r>
+              <w:rPr>
+                <w:sz w:val="32"/>
+                <w:szCs w:val="32"/>
+              </w:rPr>
+              <w:t>Multi-Authority Attribute-Based Encryption</w:t>
+            </w:r>
+          </w:p>
+        </w:tc>
+      </w:tr>
+      <w:tr>
+        <w:tc>
+          <w:tcPr>
+            <w:tcW w:w="882" w:type="dxa"/>
+            <w:vAlign w:val="center"/>
+          </w:tcPr>
+          <w:p>
+            <w:pPr>
+              <w:pStyle w:val="a7"/>
+              <w:ind w:firstLineChars="0" w:firstLine="0"/>
+              <w:jc w:val="center"/>
+              <w:rPr>
+                <w:rFonts w:asciiTheme="minorEastAsia" w:hAnsiTheme="minorEastAsia"/>
+                <w:sz w:val="30"/>
+                <w:szCs w:val="30"/>
+              </w:rPr>
+            </w:pPr>
+            <w:r>
+              <w:rPr>
+                <w:rFonts w:asciiTheme="minorEastAsia" w:hAnsiTheme="minorEastAsia" w:hint="eastAsia"/>
+                <w:sz w:val="30"/>
+                <w:szCs w:val="30"/>
+              </w:rPr>
+              <w:lastRenderedPageBreak/>
+              <w:t>分类于endnote中</w:t>
+            </w:r>
+          </w:p>
+        </w:tc>
+        <w:tc>
+          <w:tcPr>
+            <w:tcW w:w="7280" w:type="dxa"/>
+            <w:vAlign w:val="center"/>
+          </w:tcPr>
+          <w:p>
+            <w:pPr>
+              <w:pStyle w:val="a7"/>
+              <w:ind w:firstLineChars="0" w:firstLine="0"/>
+              <w:jc w:val="center"/>
+              <w:rPr>
+                <w:rFonts w:asciiTheme="minorEastAsia" w:hAnsiTheme="minorEastAsia"/>
+                <w:sz w:val="30"/>
+                <w:szCs w:val="30"/>
+              </w:rPr>
+            </w:pPr>
+            <w:r>
+              <w:rPr>
+                <w:rFonts w:asciiTheme="minorEastAsia" w:hAnsiTheme="minorEastAsia"/>
+                <w:sz w:val="30"/>
+                <w:szCs w:val="30"/>
+              </w:rPr>
+              <w:t>Multi-authority</w:t>
+            </w:r>
+          </w:p>
+        </w:tc>
+      </w:tr>
+      <w:tr>
+        <w:tc>
+          <w:tcPr>
+            <w:tcW w:w="882" w:type="dxa"/>
+            <w:vAlign w:val="center"/>
+          </w:tcPr>
+          <w:p>
+            <w:pPr>
+              <w:pStyle w:val="a7"/>
+              <w:ind w:firstLineChars="0" w:firstLine="0"/>
+              <w:jc w:val="center"/>
+              <w:rPr>
+                <w:rFonts w:asciiTheme="minorEastAsia" w:hAnsiTheme="minorEastAsia"/>
+                <w:sz w:val="30"/>
+                <w:szCs w:val="30"/>
+              </w:rPr>
+            </w:pPr>
+            <w:r>
+              <w:rPr>
+                <w:rFonts w:asciiTheme="minorEastAsia" w:hAnsiTheme="minorEastAsia" w:hint="eastAsia"/>
+                <w:sz w:val="30"/>
+                <w:szCs w:val="30"/>
+              </w:rPr>
+              <w:t>文章目的：</w:t>
+            </w:r>
+          </w:p>
+        </w:tc>
+        <w:tc>
+          <w:tcPr>
+            <w:tcW w:w="7280" w:type="dxa"/>
+            <w:vAlign w:val="center"/>
+          </w:tcPr>
+          <w:p>
+            <w:pPr>
+              <w:jc w:val="center"/>
+              <w:rPr>
+                <w:rFonts w:asciiTheme="minorEastAsia" w:hAnsiTheme="minorEastAsia"/>
+                <w:sz w:val="30"/>
+                <w:szCs w:val="30"/>
+              </w:rPr>
+            </w:pPr>
+            <w:r>
+              <w:rPr>
+                <w:rFonts w:asciiTheme="minorEastAsia" w:hAnsiTheme="minorEastAsia" w:hint="eastAsia"/>
+                <w:sz w:val="30"/>
+                <w:szCs w:val="30"/>
+              </w:rPr>
+              <w:t>1.任何字符串可以被当做属性</w:t>
+            </w:r>
+          </w:p>
+          <w:p>
+            <w:pPr>
+              <w:jc w:val="center"/>
+              <w:rPr>
+                <w:rFonts w:asciiTheme="minorEastAsia" w:hAnsiTheme="minorEastAsia"/>
+                <w:sz w:val="30"/>
+                <w:szCs w:val="30"/>
+              </w:rPr>
+            </w:pPr>
+            <w:r>
+              <w:rPr>
+                <w:rFonts w:asciiTheme="minorEastAsia" w:hAnsiTheme="minorEastAsia" w:hint="eastAsia"/>
+                <w:sz w:val="30"/>
+                <w:szCs w:val="30"/>
+              </w:rPr>
+              <w:t>2.</w:t>
+            </w:r>
+            <w:r>
+              <w:rPr>
+                <w:rFonts w:asciiTheme="minorEastAsia" w:hAnsiTheme="minorEastAsia" w:hint="eastAsia"/>
+                <w:sz w:val="30"/>
+                <w:szCs w:val="30"/>
+              </w:rPr>
+              <w:t>同一个属性可以被使用多次</w:t>
+            </w:r>
+          </w:p>
+          <w:p>
+            <w:pPr>
+              <w:jc w:val="center"/>
+              <w:rPr>
+                <w:rFonts w:asciiTheme="minorEastAsia" w:hAnsiTheme="minorEastAsia" w:hint="eastAsia"/>
+                <w:sz w:val="30"/>
+                <w:szCs w:val="30"/>
+              </w:rPr>
+            </w:pPr>
+            <w:r>
+              <w:rPr>
+                <w:rFonts w:asciiTheme="minorEastAsia" w:hAnsiTheme="minorEastAsia" w:hint="eastAsia"/>
+                <w:sz w:val="30"/>
+                <w:szCs w:val="30"/>
+              </w:rPr>
+              <w:t>3.提高效率和方案可行性</w:t>
+            </w:r>
+          </w:p>
+        </w:tc>
+      </w:tr>
+      <w:tr>
+        <w:tc>
+          <w:tcPr>
+            <w:tcW w:w="882" w:type="dxa"/>
+            <w:vAlign w:val="center"/>
+          </w:tcPr>
+          <w:p>
+            <w:pPr>
+              <w:pStyle w:val="a7"/>
+              <w:ind w:firstLineChars="0" w:firstLine="0"/>
+              <w:jc w:val="center"/>
+              <w:rPr>
+                <w:rFonts w:asciiTheme="minorEastAsia" w:hAnsiTheme="minorEastAsia"/>
+                <w:sz w:val="30"/>
+                <w:szCs w:val="30"/>
+              </w:rPr>
+            </w:pPr>
+            <w:r>
+              <w:rPr>
+                <w:rFonts w:asciiTheme="minorEastAsia" w:hAnsiTheme="minorEastAsia" w:hint="eastAsia"/>
+                <w:sz w:val="30"/>
+                <w:szCs w:val="30"/>
+              </w:rPr>
+              <w:t>主要方法</w:t>
+            </w:r>
+          </w:p>
+        </w:tc>
+        <w:tc>
+          <w:tcPr>
+            <w:tcW w:w="7280" w:type="dxa"/>
+            <w:vAlign w:val="center"/>
+          </w:tcPr>
+          <w:p>
+            <w:pPr>
+              <w:pStyle w:val="a7"/>
+              <w:numPr>
+                <w:ilvl w:val="0"/>
+                <w:numId w:val="8"/>
+              </w:numPr>
+              <w:ind w:firstLineChars="0"/>
+              <w:rPr>
+                <w:rFonts w:asciiTheme="minorEastAsia" w:hAnsiTheme="minorEastAsia"/>
+                <w:sz w:val="30"/>
+                <w:szCs w:val="30"/>
+              </w:rPr>
+            </w:pPr>
+            <w:r>
+              <w:rPr>
+                <w:rFonts w:asciiTheme="minorEastAsia" w:hAnsiTheme="minorEastAsia" w:hint="eastAsia"/>
+                <w:sz w:val="30"/>
+                <w:szCs w:val="30"/>
+              </w:rPr>
+              <w:t>矩阵</w:t>
+            </w:r>
+          </w:p>
+          <w:p>
+            <w:pPr>
+              <w:pStyle w:val="a7"/>
+              <w:numPr>
+                <w:ilvl w:val="0"/>
+                <w:numId w:val="8"/>
+              </w:numPr>
+              <w:ind w:firstLineChars="0"/>
+              <w:rPr>
+                <w:rFonts w:asciiTheme="minorEastAsia" w:hAnsiTheme="minorEastAsia"/>
+                <w:sz w:val="30"/>
+                <w:szCs w:val="30"/>
+              </w:rPr>
+            </w:pPr>
+            <w:r>
+              <w:rPr>
+                <w:rFonts w:asciiTheme="minorEastAsia" w:hAnsiTheme="minorEastAsia" w:hint="eastAsia"/>
+                <w:sz w:val="30"/>
+                <w:szCs w:val="30"/>
+              </w:rPr>
+              <w:t>树形结构</w:t>
+            </w:r>
+          </w:p>
+          <w:p>
+            <w:pPr>
+              <w:pStyle w:val="a7"/>
+              <w:numPr>
+                <w:ilvl w:val="0"/>
+                <w:numId w:val="8"/>
+              </w:numPr>
+              <w:ind w:firstLineChars="0"/>
+              <w:rPr>
+                <w:rFonts w:asciiTheme="minorEastAsia" w:hAnsiTheme="minorEastAsia"/>
+                <w:sz w:val="30"/>
+                <w:szCs w:val="30"/>
+              </w:rPr>
+            </w:pPr>
+            <w:r>
+              <w:rPr>
+                <w:rFonts w:asciiTheme="minorEastAsia" w:hAnsiTheme="minorEastAsia" w:hint="eastAsia"/>
+                <w:sz w:val="30"/>
+                <w:szCs w:val="30"/>
+              </w:rPr>
+              <w:t>线性秘密分享方案</w:t>
+            </w:r>
+          </w:p>
+          <w:p>
+            <w:pPr>
+              <w:ind w:firstLineChars="100" w:firstLine="320"/>
+              <w:rPr>
+                <w:rFonts w:asciiTheme="minorEastAsia" w:hAnsiTheme="minorEastAsia" w:hint="eastAsia"/>
+                <w:sz w:val="32"/>
+                <w:szCs w:val="32"/>
+              </w:rPr>
+            </w:pPr>
+            <w:r>
+              <w:rPr>
+                <w:sz w:val="32"/>
+                <w:szCs w:val="32"/>
+              </w:rPr>
+              <w:t>4.</w:t>
+            </w:r>
+            <w:r>
+              <w:rPr>
+                <w:sz w:val="32"/>
+                <w:szCs w:val="32"/>
+              </w:rPr>
+              <w:t xml:space="preserve">layering </w:t>
+            </w:r>
+            <w:r>
+              <w:rPr>
+                <w:rFonts w:ascii="CMR10" w:eastAsia="CMR10" w:cs="CMR10"/>
+                <w:sz w:val="32"/>
+                <w:szCs w:val="32"/>
+              </w:rPr>
+              <w:t>technique</w:t>
+            </w:r>
+          </w:p>
+        </w:tc>
+      </w:tr>
+      <w:tr>
+        <w:trPr>
+          <w:trHeight w:val="602"/>
+        </w:trPr>
+        <w:tc>
+          <w:tcPr>
+            <w:tcW w:w="882" w:type="dxa"/>
+            <w:vAlign w:val="center"/>
+          </w:tcPr>
+          <w:p>
+            <w:pPr>
+              <w:pStyle w:val="a7"/>
+              <w:ind w:firstLineChars="0" w:firstLine="0"/>
+              <w:jc w:val="center"/>
+              <w:rPr>
+                <w:rFonts w:asciiTheme="minorEastAsia" w:hAnsiTheme="minorEastAsia"/>
+                <w:sz w:val="30"/>
+                <w:szCs w:val="30"/>
+              </w:rPr>
+            </w:pPr>
+            <w:r>
+              <w:rPr>
+                <w:rFonts w:asciiTheme="minorEastAsia" w:hAnsiTheme="minorEastAsia" w:hint="eastAsia"/>
+                <w:sz w:val="30"/>
+                <w:szCs w:val="30"/>
+              </w:rPr>
+              <w:t>创新点</w:t>
+            </w:r>
+          </w:p>
+        </w:tc>
+        <w:tc>
+          <w:tcPr>
+            <w:tcW w:w="7280" w:type="dxa"/>
+            <w:vAlign w:val="center"/>
+          </w:tcPr>
+          <w:p>
+            <w:pPr>
+              <w:pStyle w:val="a7"/>
+              <w:numPr>
+                <w:ilvl w:val="0"/>
+                <w:numId w:val="6"/>
+              </w:numPr>
+              <w:ind w:firstLineChars="0"/>
+              <w:rPr>
+                <w:rFonts w:asciiTheme="minorEastAsia" w:hAnsiTheme="minorEastAsia"/>
+                <w:sz w:val="30"/>
+                <w:szCs w:val="30"/>
+              </w:rPr>
+            </w:pPr>
+            <w:r>
+              <w:rPr>
+                <w:rFonts w:asciiTheme="minorEastAsia" w:hAnsiTheme="minorEastAsia" w:hint="eastAsia"/>
+                <w:sz w:val="30"/>
+                <w:szCs w:val="30"/>
+              </w:rPr>
+              <w:t>取消了central</w:t>
+            </w:r>
+            <w:r>
+              <w:rPr>
+                <w:rFonts w:asciiTheme="minorEastAsia" w:hAnsiTheme="minorEastAsia"/>
+                <w:sz w:val="30"/>
+                <w:szCs w:val="30"/>
+              </w:rPr>
+              <w:t xml:space="preserve"> </w:t>
+            </w:r>
+            <w:r>
+              <w:rPr>
+                <w:rFonts w:asciiTheme="minorEastAsia" w:hAnsiTheme="minorEastAsia" w:hint="eastAsia"/>
+                <w:sz w:val="30"/>
+                <w:szCs w:val="30"/>
+              </w:rPr>
+              <w:t>authority</w:t>
+            </w:r>
+          </w:p>
+          <w:p>
+            <w:pPr>
+              <w:pStyle w:val="a7"/>
+              <w:numPr>
+                <w:ilvl w:val="0"/>
+                <w:numId w:val="6"/>
+              </w:numPr>
+              <w:ind w:firstLineChars="0"/>
+              <w:rPr>
+                <w:rFonts w:eastAsiaTheme="minorHAnsi" w:hint="eastAsia"/>
+                <w:sz w:val="32"/>
+                <w:szCs w:val="32"/>
+              </w:rPr>
+            </w:pPr>
+            <w:r>
+              <w:rPr>
+                <w:rFonts w:eastAsiaTheme="minorHAnsi" w:cs="CMR9" w:hint="eastAsia"/>
+                <w:kern w:val="0"/>
+                <w:sz w:val="32"/>
+                <w:szCs w:val="32"/>
+              </w:rPr>
+              <w:t>用了</w:t>
+            </w:r>
+            <w:r>
+              <w:rPr>
+                <w:rFonts w:eastAsiaTheme="minorHAnsi" w:cs="CMR9"/>
+                <w:kern w:val="0"/>
+                <w:sz w:val="32"/>
+                <w:szCs w:val="32"/>
+              </w:rPr>
+              <w:t>program-and-cancel" techniques</w:t>
+            </w:r>
+            <w:r>
+              <w:rPr>
+                <w:rFonts w:eastAsiaTheme="minorHAnsi" w:cs="CMR9" w:hint="eastAsia"/>
+                <w:kern w:val="0"/>
+                <w:sz w:val="32"/>
+                <w:szCs w:val="32"/>
+              </w:rPr>
+              <w:t>来证明安全性（没看懂）</w:t>
+            </w:r>
+          </w:p>
+        </w:tc>
+      </w:tr>
+    </w:tbl>
+    <w:p/>
+    <w:tbl>
+      <w:tblPr>
+        <w:tblStyle w:val="a8"/>
+        <w:tblW w:w="0" w:type="auto"/>
+        <w:tblInd w:w="360" w:type="dxa"/>
+        <w:tblLook w:val="04A0" w:firstRow="1" w:lastRow="0" w:firstColumn="1" w:lastColumn="0" w:noHBand="0" w:noVBand="1"/>
+      </w:tblPr>
+      <w:tblGrid>
+        <w:gridCol w:w="1294"/>
+        <w:gridCol w:w="6642"/>
+      </w:tblGrid>
+      <w:tr>
+        <w:tc>
+          <w:tcPr>
+            <w:tcW w:w="882" w:type="dxa"/>
+            <w:vAlign w:val="center"/>
+          </w:tcPr>
+          <w:p>
+            <w:pPr>
+              <w:pStyle w:val="a7"/>
+              <w:ind w:firstLineChars="0" w:firstLine="0"/>
+              <w:jc w:val="center"/>
+              <w:rPr>
+                <w:rFonts w:asciiTheme="minorEastAsia" w:hAnsiTheme="minorEastAsia"/>
+                <w:sz w:val="30"/>
+                <w:szCs w:val="30"/>
+              </w:rPr>
+            </w:pPr>
+            <w:r>
+              <w:rPr>
+                <w:rFonts w:asciiTheme="minorEastAsia" w:hAnsiTheme="minorEastAsia" w:hint="eastAsia"/>
+                <w:sz w:val="30"/>
+                <w:szCs w:val="30"/>
+              </w:rPr>
+              <w:t>7</w:t>
+            </w:r>
+            <w:r>
+              <w:rPr>
+                <w:rFonts w:asciiTheme="minorEastAsia" w:hAnsiTheme="minorEastAsia" w:hint="eastAsia"/>
+                <w:sz w:val="30"/>
+                <w:szCs w:val="30"/>
+              </w:rPr>
+              <w:t>题目</w:t>
+            </w:r>
+          </w:p>
+        </w:tc>
+        <w:tc>
+          <w:tcPr>
+            <w:tcW w:w="7280" w:type="dxa"/>
+            <w:vAlign w:val="center"/>
+          </w:tcPr>
+          <w:p>
+            <w:pPr>
+              <w:pStyle w:val="Default"/>
+            </w:pPr>
+          </w:p>
+          <w:p>
+            <w:pPr>
+              <w:rPr>
+                <w:sz w:val="32"/>
+                <w:szCs w:val="32"/>
+              </w:rPr>
+            </w:pPr>
+            <w:r>
+              <w:rPr>
+                <w:sz w:val="32"/>
+                <w:szCs w:val="32"/>
+              </w:rPr>
+              <w:t xml:space="preserve"> </w:t>
+            </w:r>
+            <w:r>
+              <w:rPr>
+                <w:sz w:val="32"/>
+                <w:szCs w:val="32"/>
+              </w:rPr>
+              <w:t>A Framework of Multi-Authority Attribute-Based</w:t>
+            </w:r>
+            <w:r>
+              <w:rPr>
+                <w:sz w:val="32"/>
+                <w:szCs w:val="32"/>
+              </w:rPr>
+              <w:t xml:space="preserve"> </w:t>
+            </w:r>
+            <w:r>
+              <w:rPr>
+                <w:sz w:val="32"/>
+                <w:szCs w:val="32"/>
+              </w:rPr>
+              <w:t>Encryption with Outsourcing and Revocation</w:t>
+            </w:r>
+          </w:p>
+        </w:tc>
+      </w:tr>
+      <w:tr>
+        <w:tc>
+          <w:tcPr>
+            <w:tcW w:w="882" w:type="dxa"/>
+            <w:vAlign w:val="center"/>
+          </w:tcPr>
+          <w:p>
+            <w:pPr>
+              <w:pStyle w:val="a7"/>
+              <w:ind w:firstLineChars="0" w:firstLine="0"/>
+              <w:jc w:val="center"/>
+              <w:rPr>
+                <w:rFonts w:asciiTheme="minorEastAsia" w:hAnsiTheme="minorEastAsia"/>
+                <w:sz w:val="30"/>
+                <w:szCs w:val="30"/>
+              </w:rPr>
+            </w:pPr>
+            <w:r>
+              <w:rPr>
+                <w:rFonts w:asciiTheme="minorEastAsia" w:hAnsiTheme="minorEastAsia" w:hint="eastAsia"/>
+                <w:sz w:val="30"/>
+                <w:szCs w:val="30"/>
+              </w:rPr>
+              <w:t>分类于endnote中</w:t>
+            </w:r>
+          </w:p>
+        </w:tc>
+        <w:tc>
+          <w:tcPr>
+            <w:tcW w:w="7280" w:type="dxa"/>
+            <w:vAlign w:val="center"/>
+          </w:tcPr>
+          <w:p>
+            <w:pPr>
+              <w:pStyle w:val="a7"/>
+              <w:ind w:firstLineChars="0" w:firstLine="0"/>
+              <w:jc w:val="center"/>
+              <w:rPr>
+                <w:rFonts w:asciiTheme="minorEastAsia" w:hAnsiTheme="minorEastAsia"/>
+                <w:sz w:val="30"/>
+                <w:szCs w:val="30"/>
+              </w:rPr>
+            </w:pPr>
+            <w:r>
+              <w:rPr>
+                <w:rFonts w:asciiTheme="minorEastAsia" w:hAnsiTheme="minorEastAsia"/>
+                <w:sz w:val="30"/>
+                <w:szCs w:val="30"/>
+              </w:rPr>
+              <w:t>Multi-authority</w:t>
+            </w:r>
+          </w:p>
+        </w:tc>
+      </w:tr>
+      <w:tr>
+        <w:tc>
+          <w:tcPr>
+            <w:tcW w:w="882" w:type="dxa"/>
+            <w:vAlign w:val="center"/>
+          </w:tcPr>
+          <w:p>
+            <w:pPr>
+              <w:pStyle w:val="a7"/>
+              <w:ind w:firstLineChars="0" w:firstLine="0"/>
+              <w:jc w:val="center"/>
+              <w:rPr>
+                <w:rFonts w:asciiTheme="minorEastAsia" w:hAnsiTheme="minorEastAsia"/>
+                <w:sz w:val="30"/>
+                <w:szCs w:val="30"/>
+              </w:rPr>
+            </w:pPr>
+            <w:r>
+              <w:rPr>
+                <w:rFonts w:asciiTheme="minorEastAsia" w:hAnsiTheme="minorEastAsia" w:hint="eastAsia"/>
+                <w:sz w:val="30"/>
+                <w:szCs w:val="30"/>
+              </w:rPr>
+              <w:t>文章目的：</w:t>
+            </w:r>
+          </w:p>
+        </w:tc>
+        <w:tc>
+          <w:tcPr>
+            <w:tcW w:w="7280" w:type="dxa"/>
+            <w:vAlign w:val="center"/>
+          </w:tcPr>
+          <w:p>
+            <w:pPr>
+              <w:rPr>
+                <w:sz w:val="32"/>
+                <w:szCs w:val="32"/>
+              </w:rPr>
+            </w:pPr>
+            <w:r>
+              <w:rPr>
+                <w:rFonts w:asciiTheme="minorEastAsia" w:hAnsiTheme="minorEastAsia" w:hint="eastAsia"/>
+                <w:sz w:val="30"/>
+                <w:szCs w:val="30"/>
+              </w:rPr>
+              <w:t>给出了一个具体可行的属性可撤回的</w:t>
+            </w:r>
+            <w:r>
+              <w:rPr>
+                <w:rFonts w:asciiTheme="minorEastAsia" w:hAnsiTheme="minorEastAsia" w:hint="eastAsia"/>
+                <w:sz w:val="30"/>
+                <w:szCs w:val="30"/>
+              </w:rPr>
+              <w:t>和</w:t>
+            </w:r>
+            <w:r>
+              <w:rPr>
+                <w:sz w:val="32"/>
+                <w:szCs w:val="32"/>
+              </w:rPr>
+              <w:t>out-</w:t>
+            </w:r>
+          </w:p>
+          <w:p>
+            <w:pPr>
+              <w:rPr>
+                <w:rFonts w:asciiTheme="minorEastAsia" w:hAnsiTheme="minorEastAsia"/>
+                <w:sz w:val="30"/>
+                <w:szCs w:val="30"/>
+              </w:rPr>
+            </w:pPr>
+            <w:r>
+              <w:rPr>
+                <w:sz w:val="32"/>
+                <w:szCs w:val="32"/>
+              </w:rPr>
+              <w:t>S</w:t>
+            </w:r>
+            <w:r>
+              <w:rPr>
+                <w:sz w:val="32"/>
+                <w:szCs w:val="32"/>
+              </w:rPr>
+              <w:t>ourced</w:t>
+            </w:r>
+            <w:r>
+              <w:rPr>
+                <w:rFonts w:hint="eastAsia"/>
+                <w:sz w:val="32"/>
+                <w:szCs w:val="32"/>
+              </w:rPr>
+              <w:t>（云计算）的multi-Abe</w:t>
+            </w:r>
+            <w:r>
+              <w:rPr>
+                <w:rFonts w:asciiTheme="minorEastAsia" w:hAnsiTheme="minorEastAsia" w:hint="eastAsia"/>
+                <w:sz w:val="30"/>
+                <w:szCs w:val="30"/>
+              </w:rPr>
+              <w:t>架构</w:t>
+            </w:r>
+          </w:p>
+        </w:tc>
+      </w:tr>
+      <w:tr>
+        <w:tc>
+          <w:tcPr>
+            <w:tcW w:w="882" w:type="dxa"/>
+            <w:vAlign w:val="center"/>
+          </w:tcPr>
+          <w:p>
+            <w:pPr>
+              <w:pStyle w:val="a7"/>
+              <w:ind w:firstLineChars="0" w:firstLine="0"/>
+              <w:jc w:val="center"/>
+              <w:rPr>
+                <w:rFonts w:asciiTheme="minorEastAsia" w:hAnsiTheme="minorEastAsia"/>
+                <w:sz w:val="30"/>
+                <w:szCs w:val="30"/>
+              </w:rPr>
+            </w:pPr>
+            <w:r>
+              <w:rPr>
+                <w:rFonts w:asciiTheme="minorEastAsia" w:hAnsiTheme="minorEastAsia" w:hint="eastAsia"/>
+                <w:sz w:val="30"/>
+                <w:szCs w:val="30"/>
+              </w:rPr>
+              <w:lastRenderedPageBreak/>
+              <w:t>主要方法</w:t>
+            </w:r>
+          </w:p>
+        </w:tc>
+        <w:tc>
+          <w:tcPr>
+            <w:tcW w:w="7280" w:type="dxa"/>
+            <w:vAlign w:val="center"/>
+          </w:tcPr>
+          <w:p>
+            <w:pPr>
+              <w:rPr>
+                <w:rFonts w:hint="eastAsia"/>
+                <w:sz w:val="32"/>
+                <w:szCs w:val="32"/>
+              </w:rPr>
+            </w:pPr>
+          </w:p>
+        </w:tc>
+      </w:tr>
+      <w:tr>
+        <w:trPr>
+          <w:trHeight w:val="602"/>
+        </w:trPr>
+        <w:tc>
+          <w:tcPr>
+            <w:tcW w:w="882" w:type="dxa"/>
+            <w:vAlign w:val="center"/>
+          </w:tcPr>
+          <w:p>
+            <w:pPr>
+              <w:pStyle w:val="a7"/>
+              <w:ind w:firstLineChars="0" w:firstLine="0"/>
+              <w:jc w:val="center"/>
+              <w:rPr>
+                <w:rFonts w:asciiTheme="minorEastAsia" w:hAnsiTheme="minorEastAsia"/>
+                <w:sz w:val="30"/>
+                <w:szCs w:val="30"/>
+              </w:rPr>
+            </w:pPr>
+            <w:r>
+              <w:rPr>
+                <w:rFonts w:asciiTheme="minorEastAsia" w:hAnsiTheme="minorEastAsia" w:hint="eastAsia"/>
+                <w:sz w:val="30"/>
+                <w:szCs w:val="30"/>
+              </w:rPr>
+              <w:t>创新点</w:t>
+            </w:r>
+          </w:p>
+        </w:tc>
+        <w:tc>
+          <w:tcPr>
+            <w:tcW w:w="7280" w:type="dxa"/>
+            <w:vAlign w:val="center"/>
+          </w:tcPr>
+          <w:p>
+            <w:pPr>
+              <w:pStyle w:val="a7"/>
+              <w:ind w:left="720" w:firstLineChars="0" w:firstLine="0"/>
+              <w:rPr>
+                <w:sz w:val="32"/>
+                <w:szCs w:val="32"/>
+              </w:rPr>
+            </w:pPr>
+            <w:r>
+              <w:rPr>
+                <w:rFonts w:asciiTheme="minorEastAsia" w:hAnsiTheme="minorEastAsia" w:hint="eastAsia"/>
+                <w:sz w:val="30"/>
+                <w:szCs w:val="30"/>
+              </w:rPr>
+              <w:t>1.在</w:t>
+            </w:r>
+            <w:r>
+              <w:rPr>
+                <w:sz w:val="32"/>
+                <w:szCs w:val="32"/>
+              </w:rPr>
+              <w:t>small-universe</w:t>
+            </w:r>
+            <w:r>
+              <w:rPr>
+                <w:rFonts w:hint="eastAsia"/>
+                <w:sz w:val="32"/>
+                <w:szCs w:val="32"/>
+              </w:rPr>
+              <w:t>中可以撤回</w:t>
+            </w:r>
+          </w:p>
+          <w:p>
+            <w:pPr>
+              <w:pStyle w:val="a7"/>
+              <w:ind w:left="720" w:firstLineChars="0" w:firstLine="0"/>
+              <w:rPr>
+                <w:rFonts w:asciiTheme="minorEastAsia" w:hAnsiTheme="minorEastAsia" w:hint="eastAsia"/>
+                <w:sz w:val="30"/>
+                <w:szCs w:val="30"/>
+              </w:rPr>
+            </w:pPr>
+            <w:r>
+              <w:rPr>
+                <w:rFonts w:asciiTheme="minorEastAsia" w:hAnsiTheme="minorEastAsia"/>
+                <w:sz w:val="30"/>
+                <w:szCs w:val="30"/>
+              </w:rPr>
+              <w:t>2.</w:t>
+            </w:r>
+            <w:r>
+              <w:rPr>
+                <w:rFonts w:asciiTheme="minorEastAsia" w:hAnsiTheme="minorEastAsia" w:hint="eastAsia"/>
+                <w:sz w:val="30"/>
+                <w:szCs w:val="30"/>
+              </w:rPr>
+              <w:t>通过outsource</w:t>
+            </w:r>
+            <w:r>
+              <w:rPr>
+                <w:rFonts w:asciiTheme="minorEastAsia" w:hAnsiTheme="minorEastAsia"/>
+                <w:sz w:val="30"/>
+                <w:szCs w:val="30"/>
+              </w:rPr>
+              <w:t xml:space="preserve"> </w:t>
+            </w:r>
+            <w:r>
+              <w:rPr>
+                <w:rFonts w:asciiTheme="minorEastAsia" w:hAnsiTheme="minorEastAsia" w:hint="eastAsia"/>
+                <w:sz w:val="30"/>
+                <w:szCs w:val="30"/>
+              </w:rPr>
+              <w:t>提升效率</w:t>
+            </w:r>
+          </w:p>
+        </w:tc>
+      </w:tr>
+    </w:tbl>
+    <w:p/>
+    <w:p/>
+    <w:tbl>
+      <w:tblPr>
+        <w:tblStyle w:val="a8"/>
+        <w:tblW w:w="0" w:type="auto"/>
+        <w:tblInd w:w="360" w:type="dxa"/>
+        <w:tblLook w:val="04A0" w:firstRow="1" w:lastRow="0" w:firstColumn="1" w:lastColumn="0" w:noHBand="0" w:noVBand="1"/>
+      </w:tblPr>
+      <w:tblGrid>
+        <w:gridCol w:w="1294"/>
+        <w:gridCol w:w="6642"/>
+      </w:tblGrid>
+      <w:tr>
+        <w:tc>
+          <w:tcPr>
+            <w:tcW w:w="882" w:type="dxa"/>
+            <w:vAlign w:val="center"/>
+          </w:tcPr>
+          <w:p>
+            <w:pPr>
+              <w:pStyle w:val="a7"/>
+              <w:ind w:firstLineChars="0" w:firstLine="0"/>
+              <w:jc w:val="center"/>
+              <w:rPr>
+                <w:rFonts w:asciiTheme="minorEastAsia" w:hAnsiTheme="minorEastAsia"/>
+                <w:sz w:val="30"/>
+                <w:szCs w:val="30"/>
+              </w:rPr>
+            </w:pPr>
+            <w:r>
+              <w:rPr>
+                <w:rFonts w:asciiTheme="minorEastAsia" w:hAnsiTheme="minorEastAsia" w:hint="eastAsia"/>
+                <w:sz w:val="30"/>
+                <w:szCs w:val="30"/>
+              </w:rPr>
+              <w:t>8</w:t>
+            </w:r>
+            <w:r>
+              <w:rPr>
+                <w:rFonts w:asciiTheme="minorEastAsia" w:hAnsiTheme="minorEastAsia" w:hint="eastAsia"/>
+                <w:sz w:val="30"/>
+                <w:szCs w:val="30"/>
+              </w:rPr>
+              <w:t>题目</w:t>
+            </w:r>
+          </w:p>
+        </w:tc>
+        <w:tc>
+          <w:tcPr>
+            <w:tcW w:w="7280" w:type="dxa"/>
+            <w:vAlign w:val="center"/>
+          </w:tcPr>
+          <w:p>
+            <w:pPr>
+              <w:pStyle w:val="Default"/>
+            </w:pPr>
+          </w:p>
+          <w:p>
+            <w:pPr>
+              <w:rPr>
+                <w:sz w:val="32"/>
+                <w:szCs w:val="32"/>
+              </w:rPr>
+            </w:pPr>
+            <w:r>
+              <w:rPr>
+                <w:sz w:val="32"/>
+                <w:szCs w:val="32"/>
+              </w:rPr>
+              <w:t xml:space="preserve"> </w:t>
+            </w:r>
+            <w:r>
+              <w:rPr>
+                <w:sz w:val="32"/>
+                <w:szCs w:val="32"/>
+              </w:rPr>
+              <w:t>Fully Secure Multi-authority Ciphertext-Policy</w:t>
+            </w:r>
+          </w:p>
+          <w:p>
+            <w:pPr>
+              <w:rPr>
+                <w:sz w:val="32"/>
+                <w:szCs w:val="32"/>
+              </w:rPr>
+            </w:pPr>
+            <w:r>
+              <w:rPr>
+                <w:sz w:val="32"/>
+                <w:szCs w:val="32"/>
+              </w:rPr>
+              <w:t>Attribute-Based Encryption without Random</w:t>
+            </w:r>
+          </w:p>
+          <w:p>
+            <w:pPr>
+              <w:rPr>
+                <w:sz w:val="32"/>
+                <w:szCs w:val="32"/>
+              </w:rPr>
+            </w:pPr>
+            <w:r>
+              <w:rPr>
+                <w:sz w:val="32"/>
+                <w:szCs w:val="32"/>
+              </w:rPr>
+              <w:t>Oracles</w:t>
+            </w:r>
+          </w:p>
+        </w:tc>
+      </w:tr>
+      <w:tr>
+        <w:tc>
+          <w:tcPr>
+            <w:tcW w:w="882" w:type="dxa"/>
+            <w:vAlign w:val="center"/>
+          </w:tcPr>
+          <w:p>
+            <w:pPr>
+              <w:pStyle w:val="a7"/>
+              <w:ind w:firstLineChars="0" w:firstLine="0"/>
+              <w:jc w:val="center"/>
+              <w:rPr>
+                <w:rFonts w:asciiTheme="minorEastAsia" w:hAnsiTheme="minorEastAsia"/>
+                <w:sz w:val="30"/>
+                <w:szCs w:val="30"/>
+              </w:rPr>
+            </w:pPr>
+            <w:r>
+              <w:rPr>
+                <w:rFonts w:asciiTheme="minorEastAsia" w:hAnsiTheme="minorEastAsia" w:hint="eastAsia"/>
+                <w:sz w:val="30"/>
+                <w:szCs w:val="30"/>
+              </w:rPr>
+              <w:t>分类于endnote中</w:t>
+            </w:r>
+          </w:p>
+        </w:tc>
+        <w:tc>
+          <w:tcPr>
+            <w:tcW w:w="7280" w:type="dxa"/>
+            <w:vAlign w:val="center"/>
+          </w:tcPr>
+          <w:p>
+            <w:pPr>
+              <w:pStyle w:val="a7"/>
+              <w:ind w:firstLineChars="0" w:firstLine="0"/>
+              <w:jc w:val="center"/>
+              <w:rPr>
+                <w:rFonts w:asciiTheme="minorEastAsia" w:hAnsiTheme="minorEastAsia"/>
+                <w:sz w:val="30"/>
+                <w:szCs w:val="30"/>
+              </w:rPr>
+            </w:pPr>
+            <w:r>
+              <w:rPr>
+                <w:rFonts w:asciiTheme="minorEastAsia" w:hAnsiTheme="minorEastAsia"/>
+                <w:sz w:val="30"/>
+                <w:szCs w:val="30"/>
+              </w:rPr>
+              <w:t>Multi-authority</w:t>
+            </w:r>
+          </w:p>
+        </w:tc>
+      </w:tr>
+      <w:tr>
+        <w:tc>
+          <w:tcPr>
+            <w:tcW w:w="882" w:type="dxa"/>
+            <w:vAlign w:val="center"/>
+          </w:tcPr>
+          <w:p>
+            <w:pPr>
+              <w:pStyle w:val="a7"/>
+              <w:ind w:firstLineChars="0" w:firstLine="0"/>
+              <w:jc w:val="center"/>
+              <w:rPr>
+                <w:rFonts w:asciiTheme="minorEastAsia" w:hAnsiTheme="minorEastAsia"/>
+                <w:sz w:val="30"/>
+                <w:szCs w:val="30"/>
+              </w:rPr>
+            </w:pPr>
+            <w:r>
+              <w:rPr>
+                <w:rFonts w:asciiTheme="minorEastAsia" w:hAnsiTheme="minorEastAsia" w:hint="eastAsia"/>
+                <w:sz w:val="30"/>
+                <w:szCs w:val="30"/>
+              </w:rPr>
+              <w:t>文章目的：</w:t>
+            </w:r>
+          </w:p>
+        </w:tc>
+        <w:tc>
+          <w:tcPr>
+            <w:tcW w:w="7280" w:type="dxa"/>
+            <w:vAlign w:val="center"/>
+          </w:tcPr>
+          <w:p>
+            <w:pPr>
+              <w:rPr>
+                <w:sz w:val="32"/>
+                <w:szCs w:val="32"/>
+              </w:rPr>
+            </w:pPr>
+            <w:r>
+              <w:rPr>
+                <w:sz w:val="32"/>
+                <w:szCs w:val="32"/>
+              </w:rPr>
+              <w:t>1.</w:t>
+            </w:r>
+            <w:r>
+              <w:rPr>
+                <w:rFonts w:hint="eastAsia"/>
+                <w:sz w:val="32"/>
+                <w:szCs w:val="32"/>
+              </w:rPr>
+              <w:t>阻止个人机构解密密文</w:t>
+            </w:r>
+          </w:p>
+          <w:p>
+            <w:pPr>
+              <w:rPr>
+                <w:rFonts w:asciiTheme="minorEastAsia" w:hAnsiTheme="minorEastAsia" w:hint="eastAsia"/>
+                <w:sz w:val="30"/>
+                <w:szCs w:val="30"/>
+              </w:rPr>
+            </w:pPr>
+            <w:r>
+              <w:rPr>
+                <w:rFonts w:hint="eastAsia"/>
+                <w:sz w:val="32"/>
+                <w:szCs w:val="32"/>
+              </w:rPr>
+              <w:t>2.非随机预言模型下的CP-ABE系统</w:t>
+            </w:r>
+          </w:p>
+        </w:tc>
+      </w:tr>
+      <w:tr>
+        <w:tc>
+          <w:tcPr>
+            <w:tcW w:w="882" w:type="dxa"/>
+            <w:vAlign w:val="center"/>
+          </w:tcPr>
+          <w:p>
+            <w:pPr>
+              <w:pStyle w:val="a7"/>
+              <w:ind w:firstLineChars="0" w:firstLine="0"/>
+              <w:jc w:val="center"/>
+              <w:rPr>
+                <w:rFonts w:asciiTheme="minorEastAsia" w:hAnsiTheme="minorEastAsia"/>
+                <w:sz w:val="30"/>
+                <w:szCs w:val="30"/>
+              </w:rPr>
+            </w:pPr>
+            <w:r>
+              <w:rPr>
+                <w:rFonts w:asciiTheme="minorEastAsia" w:hAnsiTheme="minorEastAsia" w:hint="eastAsia"/>
+                <w:sz w:val="30"/>
+                <w:szCs w:val="30"/>
+              </w:rPr>
+              <w:t>主要方法</w:t>
+            </w:r>
+          </w:p>
+        </w:tc>
+        <w:tc>
+          <w:tcPr>
+            <w:tcW w:w="7280" w:type="dxa"/>
+            <w:vAlign w:val="center"/>
+          </w:tcPr>
+          <w:p>
+            <w:pPr>
+              <w:pStyle w:val="a7"/>
+              <w:ind w:left="360" w:firstLineChars="0" w:firstLine="0"/>
+              <w:rPr>
+                <w:rFonts w:hint="eastAsia"/>
+                <w:sz w:val="32"/>
+                <w:szCs w:val="32"/>
+              </w:rPr>
+            </w:pPr>
+            <w:r>
+              <w:rPr>
+                <w:rFonts w:hint="eastAsia"/>
+                <w:sz w:val="32"/>
+                <w:szCs w:val="32"/>
+              </w:rPr>
+              <w:t>multiple</w:t>
+            </w:r>
+            <w:r>
+              <w:rPr>
+                <w:sz w:val="32"/>
+                <w:szCs w:val="32"/>
+              </w:rPr>
+              <w:t xml:space="preserve"> </w:t>
+            </w:r>
+            <w:r>
+              <w:rPr>
+                <w:sz w:val="32"/>
+                <w:szCs w:val="32"/>
+              </w:rPr>
+              <w:t>Central</w:t>
+            </w:r>
+            <w:r>
+              <w:rPr>
+                <w:sz w:val="32"/>
+                <w:szCs w:val="32"/>
+              </w:rPr>
+              <w:t xml:space="preserve"> </w:t>
+            </w:r>
+            <w:r>
+              <w:rPr>
+                <w:sz w:val="32"/>
+                <w:szCs w:val="32"/>
+              </w:rPr>
+              <w:t xml:space="preserve">Authorities (CAs) </w:t>
+            </w:r>
+            <w:r>
+              <w:rPr>
+                <w:sz w:val="32"/>
+                <w:szCs w:val="32"/>
+              </w:rPr>
+              <w:t>and Attribute Authorities (AAs)</w:t>
+            </w:r>
+          </w:p>
+        </w:tc>
+      </w:tr>
+      <w:tr>
+        <w:trPr>
+          <w:trHeight w:val="602"/>
+        </w:trPr>
+        <w:tc>
+          <w:tcPr>
+            <w:tcW w:w="882" w:type="dxa"/>
+            <w:vAlign w:val="center"/>
+          </w:tcPr>
+          <w:p>
+            <w:pPr>
+              <w:pStyle w:val="a7"/>
+              <w:ind w:firstLineChars="0" w:firstLine="0"/>
+              <w:jc w:val="center"/>
+              <w:rPr>
+                <w:rFonts w:asciiTheme="minorEastAsia" w:hAnsiTheme="minorEastAsia"/>
+                <w:sz w:val="30"/>
+                <w:szCs w:val="30"/>
+              </w:rPr>
+            </w:pPr>
+            <w:r>
+              <w:rPr>
+                <w:rFonts w:asciiTheme="minorEastAsia" w:hAnsiTheme="minorEastAsia" w:hint="eastAsia"/>
+                <w:sz w:val="30"/>
+                <w:szCs w:val="30"/>
+              </w:rPr>
+              <w:t>创新点</w:t>
+            </w:r>
+          </w:p>
+        </w:tc>
+        <w:tc>
+          <w:tcPr>
+            <w:tcW w:w="7280" w:type="dxa"/>
+            <w:vAlign w:val="center"/>
+          </w:tcPr>
+          <w:p>
+            <w:pPr>
+              <w:pStyle w:val="a7"/>
+              <w:numPr>
+                <w:ilvl w:val="0"/>
+                <w:numId w:val="11"/>
+              </w:numPr>
+              <w:ind w:firstLineChars="0"/>
+              <w:rPr>
+                <w:rFonts w:asciiTheme="minorEastAsia" w:hAnsiTheme="minorEastAsia"/>
+                <w:sz w:val="30"/>
+                <w:szCs w:val="30"/>
+              </w:rPr>
+            </w:pPr>
+            <w:r>
+              <w:rPr>
+                <w:rFonts w:asciiTheme="minorEastAsia" w:hAnsiTheme="minorEastAsia" w:hint="eastAsia"/>
+                <w:sz w:val="30"/>
+                <w:szCs w:val="30"/>
+              </w:rPr>
+              <w:t>提高了效率</w:t>
+            </w:r>
+          </w:p>
+          <w:p>
+            <w:pPr>
+              <w:pStyle w:val="a7"/>
+              <w:numPr>
+                <w:ilvl w:val="0"/>
+                <w:numId w:val="11"/>
+              </w:numPr>
+              <w:ind w:firstLineChars="0"/>
+              <w:rPr>
+                <w:rFonts w:asciiTheme="minorEastAsia" w:hAnsiTheme="minorEastAsia" w:hint="eastAsia"/>
+                <w:sz w:val="30"/>
+                <w:szCs w:val="30"/>
+              </w:rPr>
+            </w:pPr>
+            <w:r>
+              <w:rPr>
+                <w:rFonts w:asciiTheme="minorEastAsia" w:hAnsiTheme="minorEastAsia" w:hint="eastAsia"/>
+                <w:sz w:val="30"/>
+                <w:szCs w:val="30"/>
+              </w:rPr>
+              <w:t>非随机预言模型</w:t>
+            </w:r>
+          </w:p>
+        </w:tc>
+      </w:tr>
+    </w:tbl>
+    <w:p/>
+    <w:p/>
+    <w:tbl>
+      <w:tblPr>
+        <w:tblStyle w:val="a8"/>
+        <w:tblW w:w="0" w:type="auto"/>
+        <w:tblInd w:w="360" w:type="dxa"/>
+        <w:tblLook w:val="04A0" w:firstRow="1" w:lastRow="0" w:firstColumn="1" w:lastColumn="0" w:noHBand="0" w:noVBand="1"/>
+      </w:tblPr>
+      <w:tblGrid>
+        <w:gridCol w:w="1294"/>
+        <w:gridCol w:w="6642"/>
+      </w:tblGrid>
+      <w:tr>
+        <w:tc>
+          <w:tcPr>
+            <w:tcW w:w="882" w:type="dxa"/>
+            <w:vAlign w:val="center"/>
+          </w:tcPr>
+          <w:p>
+            <w:pPr>
+              <w:pStyle w:val="a7"/>
+              <w:ind w:firstLineChars="0" w:firstLine="0"/>
+              <w:jc w:val="center"/>
+              <w:rPr>
+                <w:rFonts w:asciiTheme="minorEastAsia" w:hAnsiTheme="minorEastAsia"/>
+                <w:sz w:val="30"/>
+                <w:szCs w:val="30"/>
+              </w:rPr>
+            </w:pPr>
+            <w:r>
+              <w:rPr>
+                <w:rFonts w:asciiTheme="minorEastAsia" w:hAnsiTheme="minorEastAsia" w:hint="eastAsia"/>
+                <w:sz w:val="30"/>
+                <w:szCs w:val="30"/>
+              </w:rPr>
+              <w:t>9</w:t>
+            </w:r>
+            <w:r>
+              <w:rPr>
+                <w:rFonts w:asciiTheme="minorEastAsia" w:hAnsiTheme="minorEastAsia" w:hint="eastAsia"/>
+                <w:sz w:val="30"/>
+                <w:szCs w:val="30"/>
+              </w:rPr>
+              <w:t>题目</w:t>
+            </w:r>
+          </w:p>
+        </w:tc>
+        <w:tc>
+          <w:tcPr>
+            <w:tcW w:w="7280" w:type="dxa"/>
+            <w:vAlign w:val="center"/>
+          </w:tcPr>
+          <w:p>
+            <w:pPr>
+              <w:pStyle w:val="Default"/>
+            </w:pPr>
+          </w:p>
+          <w:p>
+            <w:pPr>
+              <w:rPr>
+                <w:sz w:val="32"/>
+                <w:szCs w:val="32"/>
+              </w:rPr>
+            </w:pPr>
+            <w:r>
+              <w:rPr>
+                <w:sz w:val="32"/>
+                <w:szCs w:val="32"/>
+              </w:rPr>
+              <w:t xml:space="preserve"> </w:t>
+            </w:r>
+            <w:r>
+              <w:rPr>
+                <w:sz w:val="32"/>
+                <w:szCs w:val="32"/>
+              </w:rPr>
+              <w:t>TR-MABE: White-Box Traceable and Revocable</w:t>
+            </w:r>
+          </w:p>
+          <w:p>
+            <w:pPr>
+              <w:rPr>
+                <w:sz w:val="32"/>
+                <w:szCs w:val="32"/>
+              </w:rPr>
+            </w:pPr>
+            <w:r>
+              <w:rPr>
+                <w:sz w:val="32"/>
+                <w:szCs w:val="32"/>
+              </w:rPr>
+              <w:t xml:space="preserve">Multi-authority Attribute-based Encryption </w:t>
+            </w:r>
+            <w:r>
+              <w:rPr>
+                <w:sz w:val="32"/>
+                <w:szCs w:val="32"/>
+              </w:rPr>
+              <w:lastRenderedPageBreak/>
+              <w:t>and Its</w:t>
+            </w:r>
+          </w:p>
+          <w:p>
+            <w:pPr>
+              <w:rPr>
+                <w:sz w:val="32"/>
+                <w:szCs w:val="32"/>
+              </w:rPr>
+            </w:pPr>
+            <w:r>
+              <w:rPr>
+                <w:sz w:val="32"/>
+                <w:szCs w:val="32"/>
+              </w:rPr>
+              <w:t>Applications to Multi-level Privacy-preserving</w:t>
+            </w:r>
+          </w:p>
+          <w:p>
+            <w:pPr>
+              <w:rPr>
+                <w:sz w:val="32"/>
+                <w:szCs w:val="32"/>
+              </w:rPr>
+            </w:pPr>
+            <w:r>
+              <w:rPr>
+                <w:sz w:val="32"/>
+                <w:szCs w:val="32"/>
+              </w:rPr>
+              <w:t>e-Healthcare Cloud Computing Systems</w:t>
+            </w:r>
+          </w:p>
+          <w:p>
+            <w:pPr>
+              <w:rPr>
+                <w:sz w:val="32"/>
+                <w:szCs w:val="32"/>
+              </w:rPr>
+            </w:pPr>
+          </w:p>
+        </w:tc>
+      </w:tr>
+      <w:tr>
+        <w:tc>
+          <w:tcPr>
+            <w:tcW w:w="882" w:type="dxa"/>
+            <w:vAlign w:val="center"/>
+          </w:tcPr>
+          <w:p>
+            <w:pPr>
+              <w:pStyle w:val="a7"/>
+              <w:ind w:firstLineChars="0" w:firstLine="0"/>
+              <w:jc w:val="center"/>
+              <w:rPr>
+                <w:rFonts w:asciiTheme="minorEastAsia" w:hAnsiTheme="minorEastAsia"/>
+                <w:sz w:val="30"/>
+                <w:szCs w:val="30"/>
+              </w:rPr>
+            </w:pPr>
+            <w:r>
+              <w:rPr>
+                <w:rFonts w:asciiTheme="minorEastAsia" w:hAnsiTheme="minorEastAsia" w:hint="eastAsia"/>
+                <w:sz w:val="30"/>
+                <w:szCs w:val="30"/>
+              </w:rPr>
+              <w:lastRenderedPageBreak/>
+              <w:t>分类于endnote中</w:t>
+            </w:r>
+          </w:p>
+        </w:tc>
+        <w:tc>
+          <w:tcPr>
+            <w:tcW w:w="7280" w:type="dxa"/>
+            <w:vAlign w:val="center"/>
+          </w:tcPr>
+          <w:p>
+            <w:pPr>
+              <w:pStyle w:val="a7"/>
+              <w:ind w:firstLineChars="0" w:firstLine="0"/>
+              <w:jc w:val="center"/>
+              <w:rPr>
+                <w:rFonts w:asciiTheme="minorEastAsia" w:hAnsiTheme="minorEastAsia"/>
+                <w:sz w:val="30"/>
+                <w:szCs w:val="30"/>
+              </w:rPr>
+            </w:pPr>
+            <w:r>
+              <w:rPr>
+                <w:rFonts w:asciiTheme="minorEastAsia" w:hAnsiTheme="minorEastAsia"/>
+                <w:sz w:val="30"/>
+                <w:szCs w:val="30"/>
+              </w:rPr>
+              <w:t>Multi-authority</w:t>
+            </w:r>
+          </w:p>
+        </w:tc>
+      </w:tr>
+      <w:tr>
+        <w:tc>
+          <w:tcPr>
+            <w:tcW w:w="882" w:type="dxa"/>
+            <w:vAlign w:val="center"/>
+          </w:tcPr>
+          <w:p>
+            <w:pPr>
+              <w:pStyle w:val="a7"/>
+              <w:ind w:firstLineChars="0" w:firstLine="0"/>
+              <w:jc w:val="center"/>
+              <w:rPr>
+                <w:rFonts w:asciiTheme="minorEastAsia" w:hAnsiTheme="minorEastAsia"/>
+                <w:sz w:val="30"/>
+                <w:szCs w:val="30"/>
+              </w:rPr>
+            </w:pPr>
+            <w:r>
+              <w:rPr>
+                <w:rFonts w:asciiTheme="minorEastAsia" w:hAnsiTheme="minorEastAsia" w:hint="eastAsia"/>
+                <w:sz w:val="30"/>
+                <w:szCs w:val="30"/>
+              </w:rPr>
+              <w:t>文章目的：</w:t>
+            </w:r>
+          </w:p>
+        </w:tc>
+        <w:tc>
+          <w:tcPr>
+            <w:tcW w:w="7280" w:type="dxa"/>
+            <w:vAlign w:val="center"/>
+          </w:tcPr>
+          <w:p>
+            <w:pPr>
+              <w:rPr>
+                <w:rFonts w:asciiTheme="minorEastAsia" w:hAnsiTheme="minorEastAsia"/>
+                <w:sz w:val="30"/>
+                <w:szCs w:val="30"/>
+              </w:rPr>
+            </w:pPr>
+            <w:r>
+              <w:rPr>
+                <w:rFonts w:asciiTheme="minorEastAsia" w:hAnsiTheme="minorEastAsia" w:hint="eastAsia"/>
+                <w:sz w:val="30"/>
+                <w:szCs w:val="30"/>
+              </w:rPr>
+              <w:t>解决网络医疗数据的若干问题：</w:t>
+            </w:r>
+          </w:p>
+          <w:p>
+            <w:pPr>
+              <w:pStyle w:val="a7"/>
+              <w:numPr>
+                <w:ilvl w:val="0"/>
+                <w:numId w:val="13"/>
+              </w:numPr>
+              <w:ind w:firstLineChars="0"/>
+              <w:rPr>
+                <w:rFonts w:asciiTheme="minorEastAsia" w:hAnsiTheme="minorEastAsia"/>
+                <w:sz w:val="30"/>
+                <w:szCs w:val="30"/>
+              </w:rPr>
+            </w:pPr>
+            <w:r>
+              <w:rPr>
+                <w:rFonts w:asciiTheme="minorEastAsia" w:hAnsiTheme="minorEastAsia" w:hint="eastAsia"/>
+                <w:sz w:val="30"/>
+                <w:szCs w:val="30"/>
+              </w:rPr>
+              <w:t>负责病人的</w:t>
+            </w:r>
+            <w:r>
+              <w:rPr>
+                <w:rFonts w:asciiTheme="minorEastAsia" w:hAnsiTheme="minorEastAsia" w:hint="eastAsia"/>
+                <w:sz w:val="30"/>
+                <w:szCs w:val="30"/>
+              </w:rPr>
+              <w:t>主治</w:t>
+            </w:r>
+            <w:r>
+              <w:rPr>
+                <w:rFonts w:asciiTheme="minorEastAsia" w:hAnsiTheme="minorEastAsia" w:hint="eastAsia"/>
+                <w:sz w:val="30"/>
+                <w:szCs w:val="30"/>
+              </w:rPr>
+              <w:t>医生可以查看病患身体状况，还可以验证他的身份</w:t>
+            </w:r>
+            <w:r>
+              <w:rPr>
+                <w:rFonts w:asciiTheme="minorEastAsia" w:hAnsiTheme="minorEastAsia" w:hint="eastAsia"/>
+                <w:sz w:val="30"/>
+                <w:szCs w:val="30"/>
+              </w:rPr>
+              <w:t>，其他医生只能查看身体状况，其他人则不能获得信息</w:t>
+            </w:r>
+          </w:p>
+          <w:p>
+            <w:pPr>
+              <w:pStyle w:val="a7"/>
+              <w:numPr>
+                <w:ilvl w:val="0"/>
+                <w:numId w:val="13"/>
+              </w:numPr>
+              <w:ind w:firstLineChars="0"/>
+              <w:rPr>
+                <w:rFonts w:asciiTheme="minorEastAsia" w:hAnsiTheme="minorEastAsia" w:hint="eastAsia"/>
+                <w:sz w:val="30"/>
+                <w:szCs w:val="30"/>
+              </w:rPr>
+            </w:pPr>
+            <w:r>
+              <w:rPr>
+                <w:rFonts w:asciiTheme="minorEastAsia" w:hAnsiTheme="minorEastAsia" w:hint="eastAsia"/>
+                <w:sz w:val="30"/>
+                <w:szCs w:val="30"/>
+              </w:rPr>
+              <w:t>可追踪和可撤回的multi-Abe</w:t>
+            </w:r>
+          </w:p>
+        </w:tc>
+      </w:tr>
+      <w:tr>
+        <w:tc>
+          <w:tcPr>
+            <w:tcW w:w="882" w:type="dxa"/>
+            <w:vAlign w:val="center"/>
+          </w:tcPr>
+          <w:p>
+            <w:pPr>
+              <w:pStyle w:val="a7"/>
+              <w:ind w:firstLineChars="0" w:firstLine="0"/>
+              <w:jc w:val="center"/>
+              <w:rPr>
+                <w:rFonts w:asciiTheme="minorEastAsia" w:hAnsiTheme="minorEastAsia"/>
+                <w:sz w:val="30"/>
+                <w:szCs w:val="30"/>
+              </w:rPr>
+            </w:pPr>
+            <w:r>
+              <w:rPr>
+                <w:rFonts w:asciiTheme="minorEastAsia" w:hAnsiTheme="minorEastAsia" w:hint="eastAsia"/>
+                <w:sz w:val="30"/>
+                <w:szCs w:val="30"/>
+              </w:rPr>
+              <w:t>主要方法</w:t>
+            </w:r>
+          </w:p>
+        </w:tc>
+        <w:tc>
+          <w:tcPr>
+            <w:tcW w:w="7280" w:type="dxa"/>
+            <w:vAlign w:val="center"/>
+          </w:tcPr>
+          <w:p>
+            <w:pPr>
+              <w:pStyle w:val="a7"/>
+              <w:numPr>
+                <w:ilvl w:val="0"/>
+                <w:numId w:val="14"/>
+              </w:numPr>
+              <w:ind w:firstLineChars="0"/>
+              <w:rPr>
+                <w:rFonts w:hint="eastAsia"/>
+                <w:sz w:val="32"/>
+                <w:szCs w:val="32"/>
+              </w:rPr>
+            </w:pPr>
+            <w:r>
+              <w:rPr>
+                <w:rFonts w:hint="eastAsia"/>
+                <w:sz w:val="32"/>
+                <w:szCs w:val="32"/>
+              </w:rPr>
+              <w:t>云计算</w:t>
+            </w:r>
+            <w:bookmarkStart w:id="0" w:name="_GoBack"/>
+            <w:bookmarkEnd w:id="0"/>
+          </w:p>
+        </w:tc>
+      </w:tr>
+      <w:tr>
+        <w:trPr>
+          <w:trHeight w:val="602"/>
+        </w:trPr>
+        <w:tc>
+          <w:tcPr>
+            <w:tcW w:w="882" w:type="dxa"/>
+            <w:vAlign w:val="center"/>
+          </w:tcPr>
+          <w:p>
+            <w:pPr>
+              <w:pStyle w:val="a7"/>
+              <w:ind w:firstLineChars="0" w:firstLine="0"/>
+              <w:jc w:val="center"/>
+              <w:rPr>
+                <w:rFonts w:asciiTheme="minorEastAsia" w:hAnsiTheme="minorEastAsia"/>
+                <w:sz w:val="30"/>
+                <w:szCs w:val="30"/>
+              </w:rPr>
+            </w:pPr>
+            <w:r>
+              <w:rPr>
+                <w:rFonts w:asciiTheme="minorEastAsia" w:hAnsiTheme="minorEastAsia" w:hint="eastAsia"/>
+                <w:sz w:val="30"/>
+                <w:szCs w:val="30"/>
+              </w:rPr>
+              <w:t>创新点</w:t>
+            </w:r>
+          </w:p>
+        </w:tc>
+        <w:tc>
+          <w:tcPr>
+            <w:tcW w:w="7280" w:type="dxa"/>
+            <w:vAlign w:val="center"/>
+          </w:tcPr>
+          <w:p>
+            <w:pPr>
+              <w:pStyle w:val="a7"/>
+              <w:numPr>
+                <w:ilvl w:val="0"/>
+                <w:numId w:val="15"/>
+              </w:numPr>
+              <w:ind w:firstLineChars="0"/>
+              <w:rPr>
+                <w:rFonts w:asciiTheme="minorEastAsia" w:hAnsiTheme="minorEastAsia"/>
+                <w:sz w:val="30"/>
+                <w:szCs w:val="30"/>
+              </w:rPr>
+            </w:pPr>
+            <w:r>
+              <w:rPr>
+                <w:rFonts w:asciiTheme="minorEastAsia" w:hAnsiTheme="minorEastAsia" w:hint="eastAsia"/>
+                <w:sz w:val="30"/>
+                <w:szCs w:val="30"/>
+              </w:rPr>
+              <w:t>减小了从机构可能的秘密泄露</w:t>
+            </w:r>
+          </w:p>
+          <w:p>
+            <w:pPr>
+              <w:pStyle w:val="a7"/>
+              <w:numPr>
+                <w:ilvl w:val="0"/>
+                <w:numId w:val="15"/>
+              </w:numPr>
+              <w:ind w:firstLineChars="0"/>
+              <w:rPr>
+                <w:rFonts w:asciiTheme="minorEastAsia" w:hAnsiTheme="minorEastAsia" w:hint="eastAsia"/>
+                <w:sz w:val="30"/>
+                <w:szCs w:val="30"/>
+              </w:rPr>
+            </w:pPr>
+            <w:r>
+              <w:rPr>
+                <w:rFonts w:asciiTheme="minorEastAsia" w:hAnsiTheme="minorEastAsia" w:hint="eastAsia"/>
+                <w:sz w:val="30"/>
+                <w:szCs w:val="30"/>
+              </w:rPr>
+              <w:t>没有引入其他签名</w:t>
+            </w:r>
+          </w:p>
+        </w:tc>
+      </w:tr>
+    </w:tbl>
     <w:p>
       <w:pPr>
         <w:rPr>
@@ -1708,6 +3809,362 @@
 <file path=word/numbering.xml><?xml version="1.0" encoding="utf-8"?>
 <w:numbering xmlns:wpc="http://schemas.microsoft.com/office/word/2010/wordprocessingCanvas" xmlns:cx="http://schemas.microsoft.com/office/drawing/2014/chartex" xmlns:mc="http://schemas.openxmlformats.org/markup-compatibility/2006" xmlns:o="urn:schemas-microsoft-com:office:office" xmlns:r="http://schemas.openxmlformats.org/officeDocument/2006/relationships" xmlns:m="http://schemas.openxmlformats.org/officeDocument/2006/math" xmlns:v="urn:schemas-microsoft-com:vml" xmlns:wp14="http://schemas.microsoft.com/office/word/2010/wordprocessingDrawing" xmlns:wp="http://schemas.openxmlformats.org/drawingml/2006/wordprocessingDrawing" xmlns:w10="urn:schemas-microsoft-com:office:word" xmlns:w="http://schemas.openxmlformats.org/wordprocessingml/2006/main" xmlns:w14="http://schemas.microsoft.com/office/word/2010/wordml" xmlns:w15="http://schemas.microsoft.com/office/word/2012/wordml" xmlns:w16se="http://schemas.microsoft.com/office/word/2015/wordml/symex" xmlns:wpg="http://schemas.microsoft.com/office/word/2010/wordprocessingGroup" xmlns:wpi="http://schemas.microsoft.com/office/word/2010/wordprocessingInk" xmlns:wne="http://schemas.microsoft.com/office/word/2006/wordml" xmlns:wps="http://schemas.microsoft.com/office/word/2010/wordprocessingShape" mc:Ignorable="w14 w15 w16se wp14">
   <w:abstractNum w:abstractNumId="0" w15:restartNumberingAfterBreak="0">
+    <w:nsid w:val="14327CF8"/>
+    <w:multiLevelType w:val="hybridMultilevel"/>
+    <w:tmpl w:val="E7AE8F94"/>
+    <w:lvl w:ilvl="0" w:tplc="9A22AF12">
+      <w:start w:val="1"/>
+      <w:numFmt w:val="decimal"/>
+      <w:lvlText w:val="%1."/>
+      <w:lvlJc w:val="left"/>
+      <w:pPr>
+        <w:ind w:left="1080" w:hanging="360"/>
+      </w:pPr>
+      <w:rPr>
+        <w:rFonts w:hint="default"/>
+      </w:rPr>
+    </w:lvl>
+    <w:lvl w:ilvl="1" w:tplc="04090019" w:tentative="1">
+      <w:start w:val="1"/>
+      <w:numFmt w:val="lowerLetter"/>
+      <w:lvlText w:val="%2)"/>
+      <w:lvlJc w:val="left"/>
+      <w:pPr>
+        <w:ind w:left="1560" w:hanging="420"/>
+      </w:pPr>
+    </w:lvl>
+    <w:lvl w:ilvl="2" w:tplc="0409001B" w:tentative="1">
+      <w:start w:val="1"/>
+      <w:numFmt w:val="lowerRoman"/>
+      <w:lvlText w:val="%3."/>
+      <w:lvlJc w:val="right"/>
+      <w:pPr>
+        <w:ind w:left="1980" w:hanging="420"/>
+      </w:pPr>
+    </w:lvl>
+    <w:lvl w:ilvl="3" w:tplc="0409000F" w:tentative="1">
+      <w:start w:val="1"/>
+      <w:numFmt w:val="decimal"/>
+      <w:lvlText w:val="%4."/>
+      <w:lvlJc w:val="left"/>
+      <w:pPr>
+        <w:ind w:left="2400" w:hanging="420"/>
+      </w:pPr>
+    </w:lvl>
+    <w:lvl w:ilvl="4" w:tplc="04090019" w:tentative="1">
+      <w:start w:val="1"/>
+      <w:numFmt w:val="lowerLetter"/>
+      <w:lvlText w:val="%5)"/>
+      <w:lvlJc w:val="left"/>
+      <w:pPr>
+        <w:ind w:left="2820" w:hanging="420"/>
+      </w:pPr>
+    </w:lvl>
+    <w:lvl w:ilvl="5" w:tplc="0409001B" w:tentative="1">
+      <w:start w:val="1"/>
+      <w:numFmt w:val="lowerRoman"/>
+      <w:lvlText w:val="%6."/>
+      <w:lvlJc w:val="right"/>
+      <w:pPr>
+        <w:ind w:left="3240" w:hanging="420"/>
+      </w:pPr>
+    </w:lvl>
+    <w:lvl w:ilvl="6" w:tplc="0409000F" w:tentative="1">
+      <w:start w:val="1"/>
+      <w:numFmt w:val="decimal"/>
+      <w:lvlText w:val="%7."/>
+      <w:lvlJc w:val="left"/>
+      <w:pPr>
+        <w:ind w:left="3660" w:hanging="420"/>
+      </w:pPr>
+    </w:lvl>
+    <w:lvl w:ilvl="7" w:tplc="04090019" w:tentative="1">
+      <w:start w:val="1"/>
+      <w:numFmt w:val="lowerLetter"/>
+      <w:lvlText w:val="%8)"/>
+      <w:lvlJc w:val="left"/>
+      <w:pPr>
+        <w:ind w:left="4080" w:hanging="420"/>
+      </w:pPr>
+    </w:lvl>
+    <w:lvl w:ilvl="8" w:tplc="0409001B" w:tentative="1">
+      <w:start w:val="1"/>
+      <w:numFmt w:val="lowerRoman"/>
+      <w:lvlText w:val="%9."/>
+      <w:lvlJc w:val="right"/>
+      <w:pPr>
+        <w:ind w:left="4500" w:hanging="420"/>
+      </w:pPr>
+    </w:lvl>
+  </w:abstractNum>
+  <w:abstractNum w:abstractNumId="1" w15:restartNumberingAfterBreak="0">
+    <w:nsid w:val="178908FA"/>
+    <w:multiLevelType w:val="hybridMultilevel"/>
+    <w:tmpl w:val="571657EA"/>
+    <w:lvl w:ilvl="0" w:tplc="B7C48D6E">
+      <w:start w:val="1"/>
+      <w:numFmt w:val="decimal"/>
+      <w:lvlText w:val="%1."/>
+      <w:lvlJc w:val="left"/>
+      <w:pPr>
+        <w:ind w:left="720" w:hanging="360"/>
+      </w:pPr>
+      <w:rPr>
+        <w:rFonts w:hint="default"/>
+      </w:rPr>
+    </w:lvl>
+    <w:lvl w:ilvl="1" w:tplc="04090019" w:tentative="1">
+      <w:start w:val="1"/>
+      <w:numFmt w:val="lowerLetter"/>
+      <w:lvlText w:val="%2)"/>
+      <w:lvlJc w:val="left"/>
+      <w:pPr>
+        <w:ind w:left="1200" w:hanging="420"/>
+      </w:pPr>
+    </w:lvl>
+    <w:lvl w:ilvl="2" w:tplc="0409001B" w:tentative="1">
+      <w:start w:val="1"/>
+      <w:numFmt w:val="lowerRoman"/>
+      <w:lvlText w:val="%3."/>
+      <w:lvlJc w:val="right"/>
+      <w:pPr>
+        <w:ind w:left="1620" w:hanging="420"/>
+      </w:pPr>
+    </w:lvl>
+    <w:lvl w:ilvl="3" w:tplc="0409000F" w:tentative="1">
+      <w:start w:val="1"/>
+      <w:numFmt w:val="decimal"/>
+      <w:lvlText w:val="%4."/>
+      <w:lvlJc w:val="left"/>
+      <w:pPr>
+        <w:ind w:left="2040" w:hanging="420"/>
+      </w:pPr>
+    </w:lvl>
+    <w:lvl w:ilvl="4" w:tplc="04090019" w:tentative="1">
+      <w:start w:val="1"/>
+      <w:numFmt w:val="lowerLetter"/>
+      <w:lvlText w:val="%5)"/>
+      <w:lvlJc w:val="left"/>
+      <w:pPr>
+        <w:ind w:left="2460" w:hanging="420"/>
+      </w:pPr>
+    </w:lvl>
+    <w:lvl w:ilvl="5" w:tplc="0409001B" w:tentative="1">
+      <w:start w:val="1"/>
+      <w:numFmt w:val="lowerRoman"/>
+      <w:lvlText w:val="%6."/>
+      <w:lvlJc w:val="right"/>
+      <w:pPr>
+        <w:ind w:left="2880" w:hanging="420"/>
+      </w:pPr>
+    </w:lvl>
+    <w:lvl w:ilvl="6" w:tplc="0409000F" w:tentative="1">
+      <w:start w:val="1"/>
+      <w:numFmt w:val="decimal"/>
+      <w:lvlText w:val="%7."/>
+      <w:lvlJc w:val="left"/>
+      <w:pPr>
+        <w:ind w:left="3300" w:hanging="420"/>
+      </w:pPr>
+    </w:lvl>
+    <w:lvl w:ilvl="7" w:tplc="04090019" w:tentative="1">
+      <w:start w:val="1"/>
+      <w:numFmt w:val="lowerLetter"/>
+      <w:lvlText w:val="%8)"/>
+      <w:lvlJc w:val="left"/>
+      <w:pPr>
+        <w:ind w:left="3720" w:hanging="420"/>
+      </w:pPr>
+    </w:lvl>
+    <w:lvl w:ilvl="8" w:tplc="0409001B" w:tentative="1">
+      <w:start w:val="1"/>
+      <w:numFmt w:val="lowerRoman"/>
+      <w:lvlText w:val="%9."/>
+      <w:lvlJc w:val="right"/>
+      <w:pPr>
+        <w:ind w:left="4140" w:hanging="420"/>
+      </w:pPr>
+    </w:lvl>
+  </w:abstractNum>
+  <w:abstractNum w:abstractNumId="2" w15:restartNumberingAfterBreak="0">
+    <w:nsid w:val="198C47CD"/>
+    <w:multiLevelType w:val="hybridMultilevel"/>
+    <w:tmpl w:val="9E7C9618"/>
+    <w:lvl w:ilvl="0" w:tplc="73BA45C8">
+      <w:start w:val="1"/>
+      <w:numFmt w:val="decimal"/>
+      <w:lvlText w:val="%1."/>
+      <w:lvlJc w:val="left"/>
+      <w:pPr>
+        <w:ind w:left="720" w:hanging="360"/>
+      </w:pPr>
+      <w:rPr>
+        <w:rFonts w:hint="default"/>
+      </w:rPr>
+    </w:lvl>
+    <w:lvl w:ilvl="1" w:tplc="04090019" w:tentative="1">
+      <w:start w:val="1"/>
+      <w:numFmt w:val="lowerLetter"/>
+      <w:lvlText w:val="%2)"/>
+      <w:lvlJc w:val="left"/>
+      <w:pPr>
+        <w:ind w:left="1200" w:hanging="420"/>
+      </w:pPr>
+    </w:lvl>
+    <w:lvl w:ilvl="2" w:tplc="0409001B" w:tentative="1">
+      <w:start w:val="1"/>
+      <w:numFmt w:val="lowerRoman"/>
+      <w:lvlText w:val="%3."/>
+      <w:lvlJc w:val="right"/>
+      <w:pPr>
+        <w:ind w:left="1620" w:hanging="420"/>
+      </w:pPr>
+    </w:lvl>
+    <w:lvl w:ilvl="3" w:tplc="0409000F" w:tentative="1">
+      <w:start w:val="1"/>
+      <w:numFmt w:val="decimal"/>
+      <w:lvlText w:val="%4."/>
+      <w:lvlJc w:val="left"/>
+      <w:pPr>
+        <w:ind w:left="2040" w:hanging="420"/>
+      </w:pPr>
+    </w:lvl>
+    <w:lvl w:ilvl="4" w:tplc="04090019" w:tentative="1">
+      <w:start w:val="1"/>
+      <w:numFmt w:val="lowerLetter"/>
+      <w:lvlText w:val="%5)"/>
+      <w:lvlJc w:val="left"/>
+      <w:pPr>
+        <w:ind w:left="2460" w:hanging="420"/>
+      </w:pPr>
+    </w:lvl>
+    <w:lvl w:ilvl="5" w:tplc="0409001B" w:tentative="1">
+      <w:start w:val="1"/>
+      <w:numFmt w:val="lowerRoman"/>
+      <w:lvlText w:val="%6."/>
+      <w:lvlJc w:val="right"/>
+      <w:pPr>
+        <w:ind w:left="2880" w:hanging="420"/>
+      </w:pPr>
+    </w:lvl>
+    <w:lvl w:ilvl="6" w:tplc="0409000F" w:tentative="1">
+      <w:start w:val="1"/>
+      <w:numFmt w:val="decimal"/>
+      <w:lvlText w:val="%7."/>
+      <w:lvlJc w:val="left"/>
+      <w:pPr>
+        <w:ind w:left="3300" w:hanging="420"/>
+      </w:pPr>
+    </w:lvl>
+    <w:lvl w:ilvl="7" w:tplc="04090019" w:tentative="1">
+      <w:start w:val="1"/>
+      <w:numFmt w:val="lowerLetter"/>
+      <w:lvlText w:val="%8)"/>
+      <w:lvlJc w:val="left"/>
+      <w:pPr>
+        <w:ind w:left="3720" w:hanging="420"/>
+      </w:pPr>
+    </w:lvl>
+    <w:lvl w:ilvl="8" w:tplc="0409001B" w:tentative="1">
+      <w:start w:val="1"/>
+      <w:numFmt w:val="lowerRoman"/>
+      <w:lvlText w:val="%9."/>
+      <w:lvlJc w:val="right"/>
+      <w:pPr>
+        <w:ind w:left="4140" w:hanging="420"/>
+      </w:pPr>
+    </w:lvl>
+  </w:abstractNum>
+  <w:abstractNum w:abstractNumId="3" w15:restartNumberingAfterBreak="0">
+    <w:nsid w:val="1B0673F8"/>
+    <w:multiLevelType w:val="hybridMultilevel"/>
+    <w:tmpl w:val="A3F42F84"/>
+    <w:lvl w:ilvl="0" w:tplc="F1CE1630">
+      <w:start w:val="1"/>
+      <w:numFmt w:val="decimal"/>
+      <w:lvlText w:val="%1."/>
+      <w:lvlJc w:val="left"/>
+      <w:pPr>
+        <w:ind w:left="360" w:hanging="360"/>
+      </w:pPr>
+      <w:rPr>
+        <w:rFonts w:hint="default"/>
+      </w:rPr>
+    </w:lvl>
+    <w:lvl w:ilvl="1" w:tplc="04090019" w:tentative="1">
+      <w:start w:val="1"/>
+      <w:numFmt w:val="lowerLetter"/>
+      <w:lvlText w:val="%2)"/>
+      <w:lvlJc w:val="left"/>
+      <w:pPr>
+        <w:ind w:left="840" w:hanging="420"/>
+      </w:pPr>
+    </w:lvl>
+    <w:lvl w:ilvl="2" w:tplc="0409001B" w:tentative="1">
+      <w:start w:val="1"/>
+      <w:numFmt w:val="lowerRoman"/>
+      <w:lvlText w:val="%3."/>
+      <w:lvlJc w:val="right"/>
+      <w:pPr>
+        <w:ind w:left="1260" w:hanging="420"/>
+      </w:pPr>
+    </w:lvl>
+    <w:lvl w:ilvl="3" w:tplc="0409000F" w:tentative="1">
+      <w:start w:val="1"/>
+      <w:numFmt w:val="decimal"/>
+      <w:lvlText w:val="%4."/>
+      <w:lvlJc w:val="left"/>
+      <w:pPr>
+        <w:ind w:left="1680" w:hanging="420"/>
+      </w:pPr>
+    </w:lvl>
+    <w:lvl w:ilvl="4" w:tplc="04090019" w:tentative="1">
+      <w:start w:val="1"/>
+      <w:numFmt w:val="lowerLetter"/>
+      <w:lvlText w:val="%5)"/>
+      <w:lvlJc w:val="left"/>
+      <w:pPr>
+        <w:ind w:left="2100" w:hanging="420"/>
+      </w:pPr>
+    </w:lvl>
+    <w:lvl w:ilvl="5" w:tplc="0409001B" w:tentative="1">
+      <w:start w:val="1"/>
+      <w:numFmt w:val="lowerRoman"/>
+      <w:lvlText w:val="%6."/>
+      <w:lvlJc w:val="right"/>
+      <w:pPr>
+        <w:ind w:left="2520" w:hanging="420"/>
+      </w:pPr>
+    </w:lvl>
+    <w:lvl w:ilvl="6" w:tplc="0409000F" w:tentative="1">
+      <w:start w:val="1"/>
+      <w:numFmt w:val="decimal"/>
+      <w:lvlText w:val="%7."/>
+      <w:lvlJc w:val="left"/>
+      <w:pPr>
+        <w:ind w:left="2940" w:hanging="420"/>
+      </w:pPr>
+    </w:lvl>
+    <w:lvl w:ilvl="7" w:tplc="04090019" w:tentative="1">
+      <w:start w:val="1"/>
+      <w:numFmt w:val="lowerLetter"/>
+      <w:lvlText w:val="%8)"/>
+      <w:lvlJc w:val="left"/>
+      <w:pPr>
+        <w:ind w:left="3360" w:hanging="420"/>
+      </w:pPr>
+    </w:lvl>
+    <w:lvl w:ilvl="8" w:tplc="0409001B" w:tentative="1">
+      <w:start w:val="1"/>
+      <w:numFmt w:val="lowerRoman"/>
+      <w:lvlText w:val="%9."/>
+      <w:lvlJc w:val="right"/>
+      <w:pPr>
+        <w:ind w:left="3780" w:hanging="420"/>
+      </w:pPr>
+    </w:lvl>
+  </w:abstractNum>
+  <w:abstractNum w:abstractNumId="4" w15:restartNumberingAfterBreak="0">
     <w:nsid w:val="1F2C0B85"/>
     <w:multiLevelType w:val="hybridMultilevel"/>
     <w:tmpl w:val="76368F04"/>
@@ -1796,7 +4253,363 @@
       </w:pPr>
     </w:lvl>
   </w:abstractNum>
-  <w:abstractNum w:abstractNumId="1" w15:restartNumberingAfterBreak="0">
+  <w:abstractNum w:abstractNumId="5" w15:restartNumberingAfterBreak="0">
+    <w:nsid w:val="1F2D2B83"/>
+    <w:multiLevelType w:val="hybridMultilevel"/>
+    <w:tmpl w:val="AE881E2A"/>
+    <w:lvl w:ilvl="0" w:tplc="34783034">
+      <w:start w:val="1"/>
+      <w:numFmt w:val="decimal"/>
+      <w:lvlText w:val="%1."/>
+      <w:lvlJc w:val="left"/>
+      <w:pPr>
+        <w:ind w:left="1440" w:hanging="360"/>
+      </w:pPr>
+      <w:rPr>
+        <w:rFonts w:hint="default"/>
+      </w:rPr>
+    </w:lvl>
+    <w:lvl w:ilvl="1" w:tplc="04090019" w:tentative="1">
+      <w:start w:val="1"/>
+      <w:numFmt w:val="lowerLetter"/>
+      <w:lvlText w:val="%2)"/>
+      <w:lvlJc w:val="left"/>
+      <w:pPr>
+        <w:ind w:left="1920" w:hanging="420"/>
+      </w:pPr>
+    </w:lvl>
+    <w:lvl w:ilvl="2" w:tplc="0409001B" w:tentative="1">
+      <w:start w:val="1"/>
+      <w:numFmt w:val="lowerRoman"/>
+      <w:lvlText w:val="%3."/>
+      <w:lvlJc w:val="right"/>
+      <w:pPr>
+        <w:ind w:left="2340" w:hanging="420"/>
+      </w:pPr>
+    </w:lvl>
+    <w:lvl w:ilvl="3" w:tplc="0409000F" w:tentative="1">
+      <w:start w:val="1"/>
+      <w:numFmt w:val="decimal"/>
+      <w:lvlText w:val="%4."/>
+      <w:lvlJc w:val="left"/>
+      <w:pPr>
+        <w:ind w:left="2760" w:hanging="420"/>
+      </w:pPr>
+    </w:lvl>
+    <w:lvl w:ilvl="4" w:tplc="04090019" w:tentative="1">
+      <w:start w:val="1"/>
+      <w:numFmt w:val="lowerLetter"/>
+      <w:lvlText w:val="%5)"/>
+      <w:lvlJc w:val="left"/>
+      <w:pPr>
+        <w:ind w:left="3180" w:hanging="420"/>
+      </w:pPr>
+    </w:lvl>
+    <w:lvl w:ilvl="5" w:tplc="0409001B" w:tentative="1">
+      <w:start w:val="1"/>
+      <w:numFmt w:val="lowerRoman"/>
+      <w:lvlText w:val="%6."/>
+      <w:lvlJc w:val="right"/>
+      <w:pPr>
+        <w:ind w:left="3600" w:hanging="420"/>
+      </w:pPr>
+    </w:lvl>
+    <w:lvl w:ilvl="6" w:tplc="0409000F" w:tentative="1">
+      <w:start w:val="1"/>
+      <w:numFmt w:val="decimal"/>
+      <w:lvlText w:val="%7."/>
+      <w:lvlJc w:val="left"/>
+      <w:pPr>
+        <w:ind w:left="4020" w:hanging="420"/>
+      </w:pPr>
+    </w:lvl>
+    <w:lvl w:ilvl="7" w:tplc="04090019" w:tentative="1">
+      <w:start w:val="1"/>
+      <w:numFmt w:val="lowerLetter"/>
+      <w:lvlText w:val="%8)"/>
+      <w:lvlJc w:val="left"/>
+      <w:pPr>
+        <w:ind w:left="4440" w:hanging="420"/>
+      </w:pPr>
+    </w:lvl>
+    <w:lvl w:ilvl="8" w:tplc="0409001B" w:tentative="1">
+      <w:start w:val="1"/>
+      <w:numFmt w:val="lowerRoman"/>
+      <w:lvlText w:val="%9."/>
+      <w:lvlJc w:val="right"/>
+      <w:pPr>
+        <w:ind w:left="4860" w:hanging="420"/>
+      </w:pPr>
+    </w:lvl>
+  </w:abstractNum>
+  <w:abstractNum w:abstractNumId="6" w15:restartNumberingAfterBreak="0">
+    <w:nsid w:val="1FA000F9"/>
+    <w:multiLevelType w:val="hybridMultilevel"/>
+    <w:tmpl w:val="7982E7EA"/>
+    <w:lvl w:ilvl="0" w:tplc="B980DD46">
+      <w:start w:val="1"/>
+      <w:numFmt w:val="decimal"/>
+      <w:lvlText w:val="%1."/>
+      <w:lvlJc w:val="left"/>
+      <w:pPr>
+        <w:ind w:left="360" w:hanging="360"/>
+      </w:pPr>
+      <w:rPr>
+        <w:rFonts w:hint="default"/>
+      </w:rPr>
+    </w:lvl>
+    <w:lvl w:ilvl="1" w:tplc="04090019" w:tentative="1">
+      <w:start w:val="1"/>
+      <w:numFmt w:val="lowerLetter"/>
+      <w:lvlText w:val="%2)"/>
+      <w:lvlJc w:val="left"/>
+      <w:pPr>
+        <w:ind w:left="840" w:hanging="420"/>
+      </w:pPr>
+    </w:lvl>
+    <w:lvl w:ilvl="2" w:tplc="0409001B" w:tentative="1">
+      <w:start w:val="1"/>
+      <w:numFmt w:val="lowerRoman"/>
+      <w:lvlText w:val="%3."/>
+      <w:lvlJc w:val="right"/>
+      <w:pPr>
+        <w:ind w:left="1260" w:hanging="420"/>
+      </w:pPr>
+    </w:lvl>
+    <w:lvl w:ilvl="3" w:tplc="0409000F" w:tentative="1">
+      <w:start w:val="1"/>
+      <w:numFmt w:val="decimal"/>
+      <w:lvlText w:val="%4."/>
+      <w:lvlJc w:val="left"/>
+      <w:pPr>
+        <w:ind w:left="1680" w:hanging="420"/>
+      </w:pPr>
+    </w:lvl>
+    <w:lvl w:ilvl="4" w:tplc="04090019" w:tentative="1">
+      <w:start w:val="1"/>
+      <w:numFmt w:val="lowerLetter"/>
+      <w:lvlText w:val="%5)"/>
+      <w:lvlJc w:val="left"/>
+      <w:pPr>
+        <w:ind w:left="2100" w:hanging="420"/>
+      </w:pPr>
+    </w:lvl>
+    <w:lvl w:ilvl="5" w:tplc="0409001B" w:tentative="1">
+      <w:start w:val="1"/>
+      <w:numFmt w:val="lowerRoman"/>
+      <w:lvlText w:val="%6."/>
+      <w:lvlJc w:val="right"/>
+      <w:pPr>
+        <w:ind w:left="2520" w:hanging="420"/>
+      </w:pPr>
+    </w:lvl>
+    <w:lvl w:ilvl="6" w:tplc="0409000F" w:tentative="1">
+      <w:start w:val="1"/>
+      <w:numFmt w:val="decimal"/>
+      <w:lvlText w:val="%7."/>
+      <w:lvlJc w:val="left"/>
+      <w:pPr>
+        <w:ind w:left="2940" w:hanging="420"/>
+      </w:pPr>
+    </w:lvl>
+    <w:lvl w:ilvl="7" w:tplc="04090019" w:tentative="1">
+      <w:start w:val="1"/>
+      <w:numFmt w:val="lowerLetter"/>
+      <w:lvlText w:val="%8)"/>
+      <w:lvlJc w:val="left"/>
+      <w:pPr>
+        <w:ind w:left="3360" w:hanging="420"/>
+      </w:pPr>
+    </w:lvl>
+    <w:lvl w:ilvl="8" w:tplc="0409001B" w:tentative="1">
+      <w:start w:val="1"/>
+      <w:numFmt w:val="lowerRoman"/>
+      <w:lvlText w:val="%9."/>
+      <w:lvlJc w:val="right"/>
+      <w:pPr>
+        <w:ind w:left="3780" w:hanging="420"/>
+      </w:pPr>
+    </w:lvl>
+  </w:abstractNum>
+  <w:abstractNum w:abstractNumId="7" w15:restartNumberingAfterBreak="0">
+    <w:nsid w:val="250B4EEF"/>
+    <w:multiLevelType w:val="hybridMultilevel"/>
+    <w:tmpl w:val="E7AE8F94"/>
+    <w:lvl w:ilvl="0" w:tplc="9A22AF12">
+      <w:start w:val="1"/>
+      <w:numFmt w:val="decimal"/>
+      <w:lvlText w:val="%1."/>
+      <w:lvlJc w:val="left"/>
+      <w:pPr>
+        <w:ind w:left="1080" w:hanging="360"/>
+      </w:pPr>
+      <w:rPr>
+        <w:rFonts w:hint="default"/>
+      </w:rPr>
+    </w:lvl>
+    <w:lvl w:ilvl="1" w:tplc="04090019" w:tentative="1">
+      <w:start w:val="1"/>
+      <w:numFmt w:val="lowerLetter"/>
+      <w:lvlText w:val="%2)"/>
+      <w:lvlJc w:val="left"/>
+      <w:pPr>
+        <w:ind w:left="1560" w:hanging="420"/>
+      </w:pPr>
+    </w:lvl>
+    <w:lvl w:ilvl="2" w:tplc="0409001B" w:tentative="1">
+      <w:start w:val="1"/>
+      <w:numFmt w:val="lowerRoman"/>
+      <w:lvlText w:val="%3."/>
+      <w:lvlJc w:val="right"/>
+      <w:pPr>
+        <w:ind w:left="1980" w:hanging="420"/>
+      </w:pPr>
+    </w:lvl>
+    <w:lvl w:ilvl="3" w:tplc="0409000F" w:tentative="1">
+      <w:start w:val="1"/>
+      <w:numFmt w:val="decimal"/>
+      <w:lvlText w:val="%4."/>
+      <w:lvlJc w:val="left"/>
+      <w:pPr>
+        <w:ind w:left="2400" w:hanging="420"/>
+      </w:pPr>
+    </w:lvl>
+    <w:lvl w:ilvl="4" w:tplc="04090019" w:tentative="1">
+      <w:start w:val="1"/>
+      <w:numFmt w:val="lowerLetter"/>
+      <w:lvlText w:val="%5)"/>
+      <w:lvlJc w:val="left"/>
+      <w:pPr>
+        <w:ind w:left="2820" w:hanging="420"/>
+      </w:pPr>
+    </w:lvl>
+    <w:lvl w:ilvl="5" w:tplc="0409001B" w:tentative="1">
+      <w:start w:val="1"/>
+      <w:numFmt w:val="lowerRoman"/>
+      <w:lvlText w:val="%6."/>
+      <w:lvlJc w:val="right"/>
+      <w:pPr>
+        <w:ind w:left="3240" w:hanging="420"/>
+      </w:pPr>
+    </w:lvl>
+    <w:lvl w:ilvl="6" w:tplc="0409000F" w:tentative="1">
+      <w:start w:val="1"/>
+      <w:numFmt w:val="decimal"/>
+      <w:lvlText w:val="%7."/>
+      <w:lvlJc w:val="left"/>
+      <w:pPr>
+        <w:ind w:left="3660" w:hanging="420"/>
+      </w:pPr>
+    </w:lvl>
+    <w:lvl w:ilvl="7" w:tplc="04090019" w:tentative="1">
+      <w:start w:val="1"/>
+      <w:numFmt w:val="lowerLetter"/>
+      <w:lvlText w:val="%8)"/>
+      <w:lvlJc w:val="left"/>
+      <w:pPr>
+        <w:ind w:left="4080" w:hanging="420"/>
+      </w:pPr>
+    </w:lvl>
+    <w:lvl w:ilvl="8" w:tplc="0409001B" w:tentative="1">
+      <w:start w:val="1"/>
+      <w:numFmt w:val="lowerRoman"/>
+      <w:lvlText w:val="%9."/>
+      <w:lvlJc w:val="right"/>
+      <w:pPr>
+        <w:ind w:left="4500" w:hanging="420"/>
+      </w:pPr>
+    </w:lvl>
+  </w:abstractNum>
+  <w:abstractNum w:abstractNumId="8" w15:restartNumberingAfterBreak="0">
+    <w:nsid w:val="3C891F04"/>
+    <w:multiLevelType w:val="hybridMultilevel"/>
+    <w:tmpl w:val="9E7C9618"/>
+    <w:lvl w:ilvl="0" w:tplc="73BA45C8">
+      <w:start w:val="1"/>
+      <w:numFmt w:val="decimal"/>
+      <w:lvlText w:val="%1."/>
+      <w:lvlJc w:val="left"/>
+      <w:pPr>
+        <w:ind w:left="720" w:hanging="360"/>
+      </w:pPr>
+      <w:rPr>
+        <w:rFonts w:hint="default"/>
+      </w:rPr>
+    </w:lvl>
+    <w:lvl w:ilvl="1" w:tplc="04090019" w:tentative="1">
+      <w:start w:val="1"/>
+      <w:numFmt w:val="lowerLetter"/>
+      <w:lvlText w:val="%2)"/>
+      <w:lvlJc w:val="left"/>
+      <w:pPr>
+        <w:ind w:left="1200" w:hanging="420"/>
+      </w:pPr>
+    </w:lvl>
+    <w:lvl w:ilvl="2" w:tplc="0409001B" w:tentative="1">
+      <w:start w:val="1"/>
+      <w:numFmt w:val="lowerRoman"/>
+      <w:lvlText w:val="%3."/>
+      <w:lvlJc w:val="right"/>
+      <w:pPr>
+        <w:ind w:left="1620" w:hanging="420"/>
+      </w:pPr>
+    </w:lvl>
+    <w:lvl w:ilvl="3" w:tplc="0409000F" w:tentative="1">
+      <w:start w:val="1"/>
+      <w:numFmt w:val="decimal"/>
+      <w:lvlText w:val="%4."/>
+      <w:lvlJc w:val="left"/>
+      <w:pPr>
+        <w:ind w:left="2040" w:hanging="420"/>
+      </w:pPr>
+    </w:lvl>
+    <w:lvl w:ilvl="4" w:tplc="04090019" w:tentative="1">
+      <w:start w:val="1"/>
+      <w:numFmt w:val="lowerLetter"/>
+      <w:lvlText w:val="%5)"/>
+      <w:lvlJc w:val="left"/>
+      <w:pPr>
+        <w:ind w:left="2460" w:hanging="420"/>
+      </w:pPr>
+    </w:lvl>
+    <w:lvl w:ilvl="5" w:tplc="0409001B" w:tentative="1">
+      <w:start w:val="1"/>
+      <w:numFmt w:val="lowerRoman"/>
+      <w:lvlText w:val="%6."/>
+      <w:lvlJc w:val="right"/>
+      <w:pPr>
+        <w:ind w:left="2880" w:hanging="420"/>
+      </w:pPr>
+    </w:lvl>
+    <w:lvl w:ilvl="6" w:tplc="0409000F" w:tentative="1">
+      <w:start w:val="1"/>
+      <w:numFmt w:val="decimal"/>
+      <w:lvlText w:val="%7."/>
+      <w:lvlJc w:val="left"/>
+      <w:pPr>
+        <w:ind w:left="3300" w:hanging="420"/>
+      </w:pPr>
+    </w:lvl>
+    <w:lvl w:ilvl="7" w:tplc="04090019" w:tentative="1">
+      <w:start w:val="1"/>
+      <w:numFmt w:val="lowerLetter"/>
+      <w:lvlText w:val="%8)"/>
+      <w:lvlJc w:val="left"/>
+      <w:pPr>
+        <w:ind w:left="3720" w:hanging="420"/>
+      </w:pPr>
+    </w:lvl>
+    <w:lvl w:ilvl="8" w:tplc="0409001B" w:tentative="1">
+      <w:start w:val="1"/>
+      <w:numFmt w:val="lowerRoman"/>
+      <w:lvlText w:val="%9."/>
+      <w:lvlJc w:val="right"/>
+      <w:pPr>
+        <w:ind w:left="4140" w:hanging="420"/>
+      </w:pPr>
+    </w:lvl>
+  </w:abstractNum>
+  <w:abstractNum w:abstractNumId="9" w15:restartNumberingAfterBreak="0">
     <w:nsid w:val="4CB16611"/>
     <w:multiLevelType w:val="hybridMultilevel"/>
     <w:tmpl w:val="A05EB1A2"/>
@@ -1885,7 +4698,96 @@
       </w:pPr>
     </w:lvl>
   </w:abstractNum>
-  <w:abstractNum w:abstractNumId="2" w15:restartNumberingAfterBreak="0">
+  <w:abstractNum w:abstractNumId="10" w15:restartNumberingAfterBreak="0">
+    <w:nsid w:val="533C641A"/>
+    <w:multiLevelType w:val="hybridMultilevel"/>
+    <w:tmpl w:val="98A202A0"/>
+    <w:lvl w:ilvl="0" w:tplc="DFAA41D2">
+      <w:start w:val="1"/>
+      <w:numFmt w:val="decimal"/>
+      <w:lvlText w:val="%1."/>
+      <w:lvlJc w:val="left"/>
+      <w:pPr>
+        <w:ind w:left="1080" w:hanging="360"/>
+      </w:pPr>
+      <w:rPr>
+        <w:rFonts w:hint="default"/>
+      </w:rPr>
+    </w:lvl>
+    <w:lvl w:ilvl="1" w:tplc="04090019" w:tentative="1">
+      <w:start w:val="1"/>
+      <w:numFmt w:val="lowerLetter"/>
+      <w:lvlText w:val="%2)"/>
+      <w:lvlJc w:val="left"/>
+      <w:pPr>
+        <w:ind w:left="1560" w:hanging="420"/>
+      </w:pPr>
+    </w:lvl>
+    <w:lvl w:ilvl="2" w:tplc="0409001B" w:tentative="1">
+      <w:start w:val="1"/>
+      <w:numFmt w:val="lowerRoman"/>
+      <w:lvlText w:val="%3."/>
+      <w:lvlJc w:val="right"/>
+      <w:pPr>
+        <w:ind w:left="1980" w:hanging="420"/>
+      </w:pPr>
+    </w:lvl>
+    <w:lvl w:ilvl="3" w:tplc="0409000F" w:tentative="1">
+      <w:start w:val="1"/>
+      <w:numFmt w:val="decimal"/>
+      <w:lvlText w:val="%4."/>
+      <w:lvlJc w:val="left"/>
+      <w:pPr>
+        <w:ind w:left="2400" w:hanging="420"/>
+      </w:pPr>
+    </w:lvl>
+    <w:lvl w:ilvl="4" w:tplc="04090019" w:tentative="1">
+      <w:start w:val="1"/>
+      <w:numFmt w:val="lowerLetter"/>
+      <w:lvlText w:val="%5)"/>
+      <w:lvlJc w:val="left"/>
+      <w:pPr>
+        <w:ind w:left="2820" w:hanging="420"/>
+      </w:pPr>
+    </w:lvl>
+    <w:lvl w:ilvl="5" w:tplc="0409001B" w:tentative="1">
+      <w:start w:val="1"/>
+      <w:numFmt w:val="lowerRoman"/>
+      <w:lvlText w:val="%6."/>
+      <w:lvlJc w:val="right"/>
+      <w:pPr>
+        <w:ind w:left="3240" w:hanging="420"/>
+      </w:pPr>
+    </w:lvl>
+    <w:lvl w:ilvl="6" w:tplc="0409000F" w:tentative="1">
+      <w:start w:val="1"/>
+      <w:numFmt w:val="decimal"/>
+      <w:lvlText w:val="%7."/>
+      <w:lvlJc w:val="left"/>
+      <w:pPr>
+        <w:ind w:left="3660" w:hanging="420"/>
+      </w:pPr>
+    </w:lvl>
+    <w:lvl w:ilvl="7" w:tplc="04090019" w:tentative="1">
+      <w:start w:val="1"/>
+      <w:numFmt w:val="lowerLetter"/>
+      <w:lvlText w:val="%8)"/>
+      <w:lvlJc w:val="left"/>
+      <w:pPr>
+        <w:ind w:left="4080" w:hanging="420"/>
+      </w:pPr>
+    </w:lvl>
+    <w:lvl w:ilvl="8" w:tplc="0409001B" w:tentative="1">
+      <w:start w:val="1"/>
+      <w:numFmt w:val="lowerRoman"/>
+      <w:lvlText w:val="%9."/>
+      <w:lvlJc w:val="right"/>
+      <w:pPr>
+        <w:ind w:left="4500" w:hanging="420"/>
+      </w:pPr>
+    </w:lvl>
+  </w:abstractNum>
+  <w:abstractNum w:abstractNumId="11" w15:restartNumberingAfterBreak="0">
     <w:nsid w:val="5FEC2054"/>
     <w:multiLevelType w:val="hybridMultilevel"/>
     <w:tmpl w:val="99E21DD0"/>
@@ -1975,7 +4877,96 @@
       </w:pPr>
     </w:lvl>
   </w:abstractNum>
-  <w:abstractNum w:abstractNumId="3" w15:restartNumberingAfterBreak="0">
+  <w:abstractNum w:abstractNumId="12" w15:restartNumberingAfterBreak="0">
+    <w:nsid w:val="63E06785"/>
+    <w:multiLevelType w:val="hybridMultilevel"/>
+    <w:tmpl w:val="86469AFE"/>
+    <w:lvl w:ilvl="0" w:tplc="B4BAF8C0">
+      <w:start w:val="1"/>
+      <w:numFmt w:val="decimal"/>
+      <w:lvlText w:val="%1."/>
+      <w:lvlJc w:val="left"/>
+      <w:pPr>
+        <w:ind w:left="360" w:hanging="360"/>
+      </w:pPr>
+      <w:rPr>
+        <w:rFonts w:hint="default"/>
+      </w:rPr>
+    </w:lvl>
+    <w:lvl w:ilvl="1" w:tplc="04090019" w:tentative="1">
+      <w:start w:val="1"/>
+      <w:numFmt w:val="lowerLetter"/>
+      <w:lvlText w:val="%2)"/>
+      <w:lvlJc w:val="left"/>
+      <w:pPr>
+        <w:ind w:left="840" w:hanging="420"/>
+      </w:pPr>
+    </w:lvl>
+    <w:lvl w:ilvl="2" w:tplc="0409001B" w:tentative="1">
+      <w:start w:val="1"/>
+      <w:numFmt w:val="lowerRoman"/>
+      <w:lvlText w:val="%3."/>
+      <w:lvlJc w:val="right"/>
+      <w:pPr>
+        <w:ind w:left="1260" w:hanging="420"/>
+      </w:pPr>
+    </w:lvl>
+    <w:lvl w:ilvl="3" w:tplc="0409000F" w:tentative="1">
+      <w:start w:val="1"/>
+      <w:numFmt w:val="decimal"/>
+      <w:lvlText w:val="%4."/>
+      <w:lvlJc w:val="left"/>
+      <w:pPr>
+        <w:ind w:left="1680" w:hanging="420"/>
+      </w:pPr>
+    </w:lvl>
+    <w:lvl w:ilvl="4" w:tplc="04090019" w:tentative="1">
+      <w:start w:val="1"/>
+      <w:numFmt w:val="lowerLetter"/>
+      <w:lvlText w:val="%5)"/>
+      <w:lvlJc w:val="left"/>
+      <w:pPr>
+        <w:ind w:left="2100" w:hanging="420"/>
+      </w:pPr>
+    </w:lvl>
+    <w:lvl w:ilvl="5" w:tplc="0409001B" w:tentative="1">
+      <w:start w:val="1"/>
+      <w:numFmt w:val="lowerRoman"/>
+      <w:lvlText w:val="%6."/>
+      <w:lvlJc w:val="right"/>
+      <w:pPr>
+        <w:ind w:left="2520" w:hanging="420"/>
+      </w:pPr>
+    </w:lvl>
+    <w:lvl w:ilvl="6" w:tplc="0409000F" w:tentative="1">
+      <w:start w:val="1"/>
+      <w:numFmt w:val="decimal"/>
+      <w:lvlText w:val="%7."/>
+      <w:lvlJc w:val="left"/>
+      <w:pPr>
+        <w:ind w:left="2940" w:hanging="420"/>
+      </w:pPr>
+    </w:lvl>
+    <w:lvl w:ilvl="7" w:tplc="04090019" w:tentative="1">
+      <w:start w:val="1"/>
+      <w:numFmt w:val="lowerLetter"/>
+      <w:lvlText w:val="%8)"/>
+      <w:lvlJc w:val="left"/>
+      <w:pPr>
+        <w:ind w:left="3360" w:hanging="420"/>
+      </w:pPr>
+    </w:lvl>
+    <w:lvl w:ilvl="8" w:tplc="0409001B" w:tentative="1">
+      <w:start w:val="1"/>
+      <w:numFmt w:val="lowerRoman"/>
+      <w:lvlText w:val="%9."/>
+      <w:lvlJc w:val="right"/>
+      <w:pPr>
+        <w:ind w:left="3780" w:hanging="420"/>
+      </w:pPr>
+    </w:lvl>
+  </w:abstractNum>
+  <w:abstractNum w:abstractNumId="13" w15:restartNumberingAfterBreak="0">
     <w:nsid w:val="64EB44F6"/>
     <w:multiLevelType w:val="hybridMultilevel"/>
     <w:tmpl w:val="76368F04"/>
@@ -2064,17 +5055,139 @@
       </w:pPr>
     </w:lvl>
   </w:abstractNum>
+  <w:abstractNum w:abstractNumId="14" w15:restartNumberingAfterBreak="0">
+    <w:nsid w:val="6ADB107B"/>
+    <w:multiLevelType w:val="hybridMultilevel"/>
+    <w:tmpl w:val="9E7C9618"/>
+    <w:lvl w:ilvl="0" w:tplc="73BA45C8">
+      <w:start w:val="1"/>
+      <w:numFmt w:val="decimal"/>
+      <w:lvlText w:val="%1."/>
+      <w:lvlJc w:val="left"/>
+      <w:pPr>
+        <w:ind w:left="720" w:hanging="360"/>
+      </w:pPr>
+      <w:rPr>
+        <w:rFonts w:hint="default"/>
+      </w:rPr>
+    </w:lvl>
+    <w:lvl w:ilvl="1" w:tplc="04090019" w:tentative="1">
+      <w:start w:val="1"/>
+      <w:numFmt w:val="lowerLetter"/>
+      <w:lvlText w:val="%2)"/>
+      <w:lvlJc w:val="left"/>
+      <w:pPr>
+        <w:ind w:left="1200" w:hanging="420"/>
+      </w:pPr>
+    </w:lvl>
+    <w:lvl w:ilvl="2" w:tplc="0409001B" w:tentative="1">
+      <w:start w:val="1"/>
+      <w:numFmt w:val="lowerRoman"/>
+      <w:lvlText w:val="%3."/>
+      <w:lvlJc w:val="right"/>
+      <w:pPr>
+        <w:ind w:left="1620" w:hanging="420"/>
+      </w:pPr>
+    </w:lvl>
+    <w:lvl w:ilvl="3" w:tplc="0409000F" w:tentative="1">
+      <w:start w:val="1"/>
+      <w:numFmt w:val="decimal"/>
+      <w:lvlText w:val="%4."/>
+      <w:lvlJc w:val="left"/>
+      <w:pPr>
+        <w:ind w:left="2040" w:hanging="420"/>
+      </w:pPr>
+    </w:lvl>
+    <w:lvl w:ilvl="4" w:tplc="04090019" w:tentative="1">
+      <w:start w:val="1"/>
+      <w:numFmt w:val="lowerLetter"/>
+      <w:lvlText w:val="%5)"/>
+      <w:lvlJc w:val="left"/>
+      <w:pPr>
+        <w:ind w:left="2460" w:hanging="420"/>
+      </w:pPr>
+    </w:lvl>
+    <w:lvl w:ilvl="5" w:tplc="0409001B" w:tentative="1">
+      <w:start w:val="1"/>
+      <w:numFmt w:val="lowerRoman"/>
+      <w:lvlText w:val="%6."/>
+      <w:lvlJc w:val="right"/>
+      <w:pPr>
+        <w:ind w:left="2880" w:hanging="420"/>
+      </w:pPr>
+    </w:lvl>
+    <w:lvl w:ilvl="6" w:tplc="0409000F" w:tentative="1">
+      <w:start w:val="1"/>
+      <w:numFmt w:val="decimal"/>
+      <w:lvlText w:val="%7."/>
+      <w:lvlJc w:val="left"/>
+      <w:pPr>
+        <w:ind w:left="3300" w:hanging="420"/>
+      </w:pPr>
+    </w:lvl>
+    <w:lvl w:ilvl="7" w:tplc="04090019" w:tentative="1">
+      <w:start w:val="1"/>
+      <w:numFmt w:val="lowerLetter"/>
+      <w:lvlText w:val="%8)"/>
+      <w:lvlJc w:val="left"/>
+      <w:pPr>
+        <w:ind w:left="3720" w:hanging="420"/>
+      </w:pPr>
+    </w:lvl>
+    <w:lvl w:ilvl="8" w:tplc="0409001B" w:tentative="1">
+      <w:start w:val="1"/>
+      <w:numFmt w:val="lowerRoman"/>
+      <w:lvlText w:val="%9."/>
+      <w:lvlJc w:val="right"/>
+      <w:pPr>
+        <w:ind w:left="4140" w:hanging="420"/>
+      </w:pPr>
+    </w:lvl>
+  </w:abstractNum>
   <w:num w:numId="1">
+    <w:abstractNumId w:val="11"/>
+  </w:num>
+  <w:num w:numId="2">
+    <w:abstractNumId w:val="9"/>
+  </w:num>
+  <w:num w:numId="3">
+    <w:abstractNumId w:val="4"/>
+  </w:num>
+  <w:num w:numId="4">
+    <w:abstractNumId w:val="13"/>
+  </w:num>
+  <w:num w:numId="5">
+    <w:abstractNumId w:val="3"/>
+  </w:num>
+  <w:num w:numId="6">
+    <w:abstractNumId w:val="10"/>
+  </w:num>
+  <w:num w:numId="7">
     <w:abstractNumId w:val="2"/>
   </w:num>
-  <w:num w:numId="2">
+  <w:num w:numId="8">
+    <w:abstractNumId w:val="14"/>
+  </w:num>
+  <w:num w:numId="9">
+    <w:abstractNumId w:val="8"/>
+  </w:num>
+  <w:num w:numId="10">
+    <w:abstractNumId w:val="6"/>
+  </w:num>
+  <w:num w:numId="11">
+    <w:abstractNumId w:val="7"/>
+  </w:num>
+  <w:num w:numId="12">
+    <w:abstractNumId w:val="0"/>
+  </w:num>
+  <w:num w:numId="13">
+    <w:abstractNumId w:val="12"/>
+  </w:num>
+  <w:num w:numId="14">
     <w:abstractNumId w:val="1"/>
   </w:num>
-  <w:num w:numId="3">
-    <w:abstractNumId w:val="0"/>
-  </w:num>
-  <w:num w:numId="4">
-    <w:abstractNumId w:val="3"/>
+  <w:num w:numId="15">
+    <w:abstractNumId w:val="5"/>
   </w:num>
 </w:numbering>
 </file>
@@ -2478,7 +5591,6 @@
   <w:style w:type="character" w:default="1" w:styleId="a0">
     <w:name w:val="Default Paragraph Font"/>
     <w:uiPriority w:val="1"/>
-    <w:semiHidden/>
     <w:unhideWhenUsed/>
   </w:style>
   <w:style w:type="table" w:default="1" w:styleId="a1">
@@ -2592,6 +5704,47 @@
         <w:insideV w:val="single" w:sz="4" w:space="0" w:color="auto"/>
       </w:tblBorders>
     </w:tblPr>
+  </w:style>
+  <w:style w:type="paragraph" w:customStyle="1" w:styleId="Default">
+    <w:name w:val="Default"/>
+    <w:rsid w:val="00AB2FE4"/>
+    <w:pPr>
+      <w:widowControl w:val="0"/>
+      <w:autoSpaceDE w:val="0"/>
+      <w:autoSpaceDN w:val="0"/>
+      <w:adjustRightInd w:val="0"/>
+    </w:pPr>
+    <w:rPr>
+      <w:rFonts w:ascii="Times New Roman" w:hAnsi="Times New Roman" w:cs="Times New Roman"/>
+      <w:color w:val="000000"/>
+      <w:kern w:val="0"/>
+      <w:sz w:val="24"/>
+      <w:szCs w:val="24"/>
+    </w:rPr>
+  </w:style>
+  <w:style w:type="paragraph" w:styleId="a9">
+    <w:name w:val="Body Text"/>
+    <w:basedOn w:val="Default"/>
+    <w:next w:val="Default"/>
+    <w:link w:val="aa"/>
+    <w:uiPriority w:val="99"/>
+    <w:rsid w:val="00AB2FE4"/>
+    <w:rPr>
+      <w:color w:val="auto"/>
+    </w:rPr>
+  </w:style>
+  <w:style w:type="character" w:customStyle="1" w:styleId="aa">
+    <w:name w:val="正文文本 字符"/>
+    <w:basedOn w:val="a0"/>
+    <w:link w:val="a9"/>
+    <w:uiPriority w:val="99"/>
+    <w:rsid w:val="00AB2FE4"/>
+    <w:rPr>
+      <w:rFonts w:ascii="Times New Roman" w:hAnsi="Times New Roman" w:cs="Times New Roman"/>
+      <w:kern w:val="0"/>
+      <w:sz w:val="24"/>
+      <w:szCs w:val="24"/>
+    </w:rPr>
   </w:style>
 </w:styles>
 </file>

--- a/丁子恒.docx
+++ b/丁子恒.docx
@@ -1584,7 +1584,7 @@
               </w:numPr>
               <w:ind w:firstLineChars="0"/>
               <w:rPr>
-                <w:rFonts w:asciiTheme="minorEastAsia" w:hAnsiTheme="minorEastAsia" w:hint="eastAsia"/>
+                <w:rFonts w:asciiTheme="minorEastAsia" w:hAnsiTheme="minorEastAsia"/>
                 <w:sz w:val="30"/>
                 <w:szCs w:val="30"/>
               </w:rPr>
@@ -1640,7 +1640,7 @@
               <w:pStyle w:val="a7"/>
               <w:ind w:left="720" w:firstLineChars="0" w:firstLine="0"/>
               <w:rPr>
-                <w:rFonts w:asciiTheme="minorEastAsia" w:hAnsiTheme="minorEastAsia" w:hint="eastAsia"/>
+                <w:rFonts w:asciiTheme="minorEastAsia" w:hAnsiTheme="minorEastAsia"/>
                 <w:sz w:val="30"/>
                 <w:szCs w:val="30"/>
               </w:rPr>
@@ -1878,7 +1878,7 @@
               </w:numPr>
               <w:ind w:firstLineChars="0"/>
               <w:rPr>
-                <w:rFonts w:asciiTheme="minorEastAsia" w:hAnsiTheme="minorEastAsia" w:hint="eastAsia"/>
+                <w:rFonts w:asciiTheme="minorEastAsia" w:hAnsiTheme="minorEastAsia"/>
                 <w:sz w:val="30"/>
                 <w:szCs w:val="30"/>
               </w:rPr>
@@ -1926,7 +1926,7 @@
               <w:pStyle w:val="a7"/>
               <w:ind w:left="720" w:firstLineChars="0" w:firstLine="0"/>
               <w:rPr>
-                <w:rFonts w:asciiTheme="minorEastAsia" w:hAnsiTheme="minorEastAsia" w:hint="eastAsia"/>
+                <w:rFonts w:asciiTheme="minorEastAsia" w:hAnsiTheme="minorEastAsia"/>
                 <w:sz w:val="30"/>
                 <w:szCs w:val="30"/>
               </w:rPr>
@@ -2004,14 +2004,7 @@
                 <w:sz w:val="32"/>
                 <w:szCs w:val="32"/>
               </w:rPr>
-              <w:t xml:space="preserve"> </w:t>
-            </w:r>
-            <w:r>
-              <w:rPr>
-                <w:sz w:val="32"/>
-                <w:szCs w:val="32"/>
-              </w:rPr>
-              <w:t>E</w:t>
+              <w:t xml:space="preserve"> E</w:t>
             </w:r>
             <w:r>
               <w:rPr>
@@ -2196,7 +2189,7 @@
             <w:pPr>
               <w:jc w:val="center"/>
               <w:rPr>
-                <w:rFonts w:asciiTheme="minorEastAsia" w:hAnsiTheme="minorEastAsia" w:hint="eastAsia"/>
+                <w:rFonts w:asciiTheme="minorEastAsia" w:hAnsiTheme="minorEastAsia"/>
                 <w:sz w:val="30"/>
                 <w:szCs w:val="30"/>
               </w:rPr>
@@ -2317,7 +2310,7 @@
             <w:pPr>
               <w:ind w:firstLineChars="100" w:firstLine="320"/>
               <w:rPr>
-                <w:rFonts w:asciiTheme="minorEastAsia" w:hAnsiTheme="minorEastAsia" w:hint="eastAsia"/>
+                <w:rFonts w:asciiTheme="minorEastAsia" w:hAnsiTheme="minorEastAsia"/>
                 <w:sz w:val="32"/>
                 <w:szCs w:val="32"/>
               </w:rPr>
@@ -2430,7 +2423,7 @@
               </w:numPr>
               <w:ind w:firstLineChars="0"/>
               <w:rPr>
-                <w:rFonts w:eastAsiaTheme="minorHAnsi" w:hint="eastAsia"/>
+                <w:rFonts w:eastAsiaTheme="minorHAnsi"/>
                 <w:sz w:val="32"/>
                 <w:szCs w:val="32"/>
               </w:rPr>
@@ -2691,14 +2684,7 @@
                 <w:sz w:val="32"/>
                 <w:szCs w:val="32"/>
               </w:rPr>
-              <w:t>S</w:t>
-            </w:r>
-            <w:r>
-              <w:rPr>
-                <w:sz w:val="32"/>
-                <w:szCs w:val="32"/>
-              </w:rPr>
-              <w:t>ourced</w:t>
+              <w:t>Sourced</w:t>
             </w:r>
             <w:r>
               <w:rPr>
@@ -2755,7 +2741,6 @@
           <w:p>
             <w:pPr>
               <w:rPr>
-                <w:rFonts w:hint="eastAsia"/>
                 <w:sz w:val="32"/>
                 <w:szCs w:val="32"/>
               </w:rPr>
@@ -2836,7 +2821,7 @@
               <w:pStyle w:val="a7"/>
               <w:ind w:left="720" w:firstLineChars="0" w:firstLine="0"/>
               <w:rPr>
-                <w:rFonts w:asciiTheme="minorEastAsia" w:hAnsiTheme="minorEastAsia" w:hint="eastAsia"/>
+                <w:rFonts w:asciiTheme="minorEastAsia" w:hAnsiTheme="minorEastAsia"/>
                 <w:sz w:val="30"/>
                 <w:szCs w:val="30"/>
               </w:rPr>
@@ -3101,7 +3086,7 @@
           <w:p>
             <w:pPr>
               <w:rPr>
-                <w:rFonts w:asciiTheme="minorEastAsia" w:hAnsiTheme="minorEastAsia" w:hint="eastAsia"/>
+                <w:rFonts w:asciiTheme="minorEastAsia" w:hAnsiTheme="minorEastAsia"/>
                 <w:sz w:val="30"/>
                 <w:szCs w:val="30"/>
               </w:rPr>
@@ -3154,17 +3139,16 @@
               <w:pStyle w:val="a7"/>
               <w:ind w:left="360" w:firstLineChars="0" w:firstLine="0"/>
               <w:rPr>
+                <w:sz w:val="32"/>
+                <w:szCs w:val="32"/>
+              </w:rPr>
+            </w:pPr>
+            <w:r>
+              <w:rPr>
                 <w:rFonts w:hint="eastAsia"/>
                 <w:sz w:val="32"/>
                 <w:szCs w:val="32"/>
               </w:rPr>
-            </w:pPr>
-            <w:r>
-              <w:rPr>
-                <w:rFonts w:hint="eastAsia"/>
-                <w:sz w:val="32"/>
-                <w:szCs w:val="32"/>
-              </w:rPr>
               <w:t>multiple</w:t>
             </w:r>
             <w:r>
@@ -3172,35 +3156,7 @@
                 <w:sz w:val="32"/>
                 <w:szCs w:val="32"/>
               </w:rPr>
-              <w:t xml:space="preserve"> </w:t>
-            </w:r>
-            <w:r>
-              <w:rPr>
-                <w:sz w:val="32"/>
-                <w:szCs w:val="32"/>
-              </w:rPr>
-              <w:t>Central</w:t>
-            </w:r>
-            <w:r>
-              <w:rPr>
-                <w:sz w:val="32"/>
-                <w:szCs w:val="32"/>
-              </w:rPr>
-              <w:t xml:space="preserve"> </w:t>
-            </w:r>
-            <w:r>
-              <w:rPr>
-                <w:sz w:val="32"/>
-                <w:szCs w:val="32"/>
-              </w:rPr>
-              <w:t xml:space="preserve">Authorities (CAs) </w:t>
-            </w:r>
-            <w:r>
-              <w:rPr>
-                <w:sz w:val="32"/>
-                <w:szCs w:val="32"/>
-              </w:rPr>
-              <w:t>and Attribute Authorities (AAs)</w:t>
+              <w:t xml:space="preserve"> Central Authorities (CAs) and Attribute Authorities (AAs)</w:t>
             </w:r>
           </w:p>
         </w:tc>
@@ -3272,7 +3228,7 @@
               </w:numPr>
               <w:ind w:firstLineChars="0"/>
               <w:rPr>
-                <w:rFonts w:asciiTheme="minorEastAsia" w:hAnsiTheme="minorEastAsia" w:hint="eastAsia"/>
+                <w:rFonts w:asciiTheme="minorEastAsia" w:hAnsiTheme="minorEastAsia"/>
                 <w:sz w:val="30"/>
                 <w:szCs w:val="30"/>
               </w:rPr>
@@ -3592,7 +3548,7 @@
               </w:numPr>
               <w:ind w:firstLineChars="0"/>
               <w:rPr>
-                <w:rFonts w:asciiTheme="minorEastAsia" w:hAnsiTheme="minorEastAsia" w:hint="eastAsia"/>
+                <w:rFonts w:asciiTheme="minorEastAsia" w:hAnsiTheme="minorEastAsia"/>
                 <w:sz w:val="30"/>
                 <w:szCs w:val="30"/>
               </w:rPr>
@@ -3649,21 +3605,18 @@
               </w:numPr>
               <w:ind w:firstLineChars="0"/>
               <w:rPr>
+                <w:sz w:val="32"/>
+                <w:szCs w:val="32"/>
+              </w:rPr>
+            </w:pPr>
+            <w:r>
+              <w:rPr>
                 <w:rFonts w:hint="eastAsia"/>
                 <w:sz w:val="32"/>
                 <w:szCs w:val="32"/>
               </w:rPr>
-            </w:pPr>
-            <w:r>
-              <w:rPr>
-                <w:rFonts w:hint="eastAsia"/>
-                <w:sz w:val="32"/>
-                <w:szCs w:val="32"/>
-              </w:rPr>
               <w:t>云计算</w:t>
             </w:r>
-            <w:bookmarkStart w:id="0" w:name="_GoBack"/>
-            <w:bookmarkEnd w:id="0"/>
           </w:p>
         </w:tc>
       </w:tr>
@@ -3734,7 +3687,7 @@
               </w:numPr>
               <w:ind w:firstLineChars="0"/>
               <w:rPr>
-                <w:rFonts w:asciiTheme="minorEastAsia" w:hAnsiTheme="minorEastAsia" w:hint="eastAsia"/>
+                <w:rFonts w:asciiTheme="minorEastAsia" w:hAnsiTheme="minorEastAsia"/>
                 <w:sz w:val="30"/>
                 <w:szCs w:val="30"/>
               </w:rPr>
@@ -3751,6 +3704,879 @@
         </w:tc>
       </w:tr>
     </w:tbl>
+    <w:p/>
+    <w:p/>
+    <w:tbl>
+      <w:tblPr>
+        <w:tblStyle w:val="a8"/>
+        <w:tblW w:w="0" w:type="auto"/>
+        <w:tblInd w:w="360" w:type="dxa"/>
+        <w:tblLook w:val="04A0" w:firstRow="1" w:lastRow="0" w:firstColumn="1" w:lastColumn="0" w:noHBand="0" w:noVBand="1"/>
+      </w:tblPr>
+      <w:tblGrid>
+        <w:gridCol w:w="1294"/>
+        <w:gridCol w:w="6642"/>
+      </w:tblGrid>
+      <w:tr>
+        <w:tc>
+          <w:tcPr>
+            <w:tcW w:w="882" w:type="dxa"/>
+            <w:vAlign w:val="center"/>
+          </w:tcPr>
+          <w:p>
+            <w:pPr>
+              <w:pStyle w:val="a7"/>
+              <w:ind w:firstLineChars="0" w:firstLine="0"/>
+              <w:jc w:val="center"/>
+              <w:rPr>
+                <w:rFonts w:asciiTheme="minorEastAsia" w:hAnsiTheme="minorEastAsia"/>
+                <w:sz w:val="30"/>
+                <w:szCs w:val="30"/>
+              </w:rPr>
+            </w:pPr>
+            <w:r>
+              <w:rPr>
+                <w:rFonts w:asciiTheme="minorEastAsia" w:hAnsiTheme="minorEastAsia" w:hint="eastAsia"/>
+                <w:sz w:val="30"/>
+                <w:szCs w:val="30"/>
+              </w:rPr>
+              <w:t>10</w:t>
+            </w:r>
+            <w:r>
+              <w:rPr>
+                <w:rFonts w:asciiTheme="minorEastAsia" w:hAnsiTheme="minorEastAsia" w:hint="eastAsia"/>
+                <w:sz w:val="30"/>
+                <w:szCs w:val="30"/>
+              </w:rPr>
+              <w:t>题目</w:t>
+            </w:r>
+          </w:p>
+        </w:tc>
+        <w:tc>
+          <w:tcPr>
+            <w:tcW w:w="7280" w:type="dxa"/>
+            <w:vAlign w:val="center"/>
+          </w:tcPr>
+          <w:p>
+            <w:pPr>
+              <w:autoSpaceDE w:val="0"/>
+              <w:autoSpaceDN w:val="0"/>
+              <w:adjustRightInd w:val="0"/>
+              <w:jc w:val="left"/>
+              <w:rPr>
+                <w:rFonts w:eastAsiaTheme="minorHAnsi" w:cs="Univers-Black"/>
+                <w:bCs/>
+                <w:kern w:val="0"/>
+                <w:sz w:val="30"/>
+                <w:szCs w:val="30"/>
+              </w:rPr>
+            </w:pPr>
+            <w:r>
+              <w:rPr>
+                <w:rFonts w:eastAsiaTheme="minorHAnsi" w:cs="Univers-Black"/>
+                <w:bCs/>
+                <w:kern w:val="0"/>
+                <w:sz w:val="30"/>
+                <w:szCs w:val="30"/>
+              </w:rPr>
+              <w:t>Provably secure unbounded multi-authority</w:t>
+            </w:r>
+          </w:p>
+          <w:p>
+            <w:pPr>
+              <w:pStyle w:val="Default"/>
+              <w:rPr>
+                <w:rFonts w:asciiTheme="minorHAnsi" w:eastAsiaTheme="minorHAnsi" w:hAnsiTheme="minorHAnsi" w:hint="eastAsia"/>
+              </w:rPr>
+            </w:pPr>
+            <w:r>
+              <w:rPr>
+                <w:rFonts w:asciiTheme="minorHAnsi" w:eastAsiaTheme="minorHAnsi" w:hAnsiTheme="minorHAnsi" w:cs="Univers-Black"/>
+                <w:bCs/>
+                <w:sz w:val="30"/>
+                <w:szCs w:val="30"/>
+              </w:rPr>
+              <w:t>ciphertext-policy attribute-based encryption</w:t>
+            </w:r>
+          </w:p>
+        </w:tc>
+      </w:tr>
+      <w:tr>
+        <w:tc>
+          <w:tcPr>
+            <w:tcW w:w="882" w:type="dxa"/>
+            <w:vAlign w:val="center"/>
+          </w:tcPr>
+          <w:p>
+            <w:pPr>
+              <w:pStyle w:val="a7"/>
+              <w:ind w:firstLineChars="0" w:firstLine="0"/>
+              <w:jc w:val="center"/>
+              <w:rPr>
+                <w:rFonts w:asciiTheme="minorEastAsia" w:hAnsiTheme="minorEastAsia"/>
+                <w:sz w:val="30"/>
+                <w:szCs w:val="30"/>
+              </w:rPr>
+            </w:pPr>
+            <w:r>
+              <w:rPr>
+                <w:rFonts w:asciiTheme="minorEastAsia" w:hAnsiTheme="minorEastAsia" w:hint="eastAsia"/>
+                <w:sz w:val="30"/>
+                <w:szCs w:val="30"/>
+              </w:rPr>
+              <w:t>分类于endnote中</w:t>
+            </w:r>
+          </w:p>
+        </w:tc>
+        <w:tc>
+          <w:tcPr>
+            <w:tcW w:w="7280" w:type="dxa"/>
+            <w:vAlign w:val="center"/>
+          </w:tcPr>
+          <w:p>
+            <w:pPr>
+              <w:pStyle w:val="a7"/>
+              <w:ind w:firstLineChars="0" w:firstLine="0"/>
+              <w:jc w:val="center"/>
+              <w:rPr>
+                <w:rFonts w:asciiTheme="minorEastAsia" w:hAnsiTheme="minorEastAsia"/>
+                <w:sz w:val="30"/>
+                <w:szCs w:val="30"/>
+              </w:rPr>
+            </w:pPr>
+            <w:r>
+              <w:rPr>
+                <w:rFonts w:asciiTheme="minorEastAsia" w:hAnsiTheme="minorEastAsia"/>
+                <w:sz w:val="30"/>
+                <w:szCs w:val="30"/>
+              </w:rPr>
+              <w:t>Multi-authority</w:t>
+            </w:r>
+          </w:p>
+        </w:tc>
+      </w:tr>
+      <w:tr>
+        <w:tc>
+          <w:tcPr>
+            <w:tcW w:w="882" w:type="dxa"/>
+            <w:vAlign w:val="center"/>
+          </w:tcPr>
+          <w:p>
+            <w:pPr>
+              <w:pStyle w:val="a7"/>
+              <w:ind w:firstLineChars="0" w:firstLine="0"/>
+              <w:jc w:val="center"/>
+              <w:rPr>
+                <w:rFonts w:asciiTheme="minorEastAsia" w:hAnsiTheme="minorEastAsia"/>
+                <w:sz w:val="30"/>
+                <w:szCs w:val="30"/>
+              </w:rPr>
+            </w:pPr>
+            <w:r>
+              <w:rPr>
+                <w:rFonts w:asciiTheme="minorEastAsia" w:hAnsiTheme="minorEastAsia" w:hint="eastAsia"/>
+                <w:sz w:val="30"/>
+                <w:szCs w:val="30"/>
+              </w:rPr>
+              <w:lastRenderedPageBreak/>
+              <w:t>文章目的：</w:t>
+            </w:r>
+          </w:p>
+        </w:tc>
+        <w:tc>
+          <w:tcPr>
+            <w:tcW w:w="7280" w:type="dxa"/>
+            <w:vAlign w:val="center"/>
+          </w:tcPr>
+          <w:p>
+            <w:pPr>
+              <w:pStyle w:val="a7"/>
+              <w:ind w:left="360" w:firstLineChars="0" w:firstLine="0"/>
+              <w:rPr>
+                <w:rFonts w:asciiTheme="minorEastAsia" w:hAnsiTheme="minorEastAsia" w:hint="eastAsia"/>
+                <w:sz w:val="30"/>
+                <w:szCs w:val="30"/>
+              </w:rPr>
+            </w:pPr>
+            <w:r>
+              <w:rPr>
+                <w:rFonts w:asciiTheme="minorEastAsia" w:hAnsiTheme="minorEastAsia" w:hint="eastAsia"/>
+                <w:sz w:val="30"/>
+                <w:szCs w:val="30"/>
+              </w:rPr>
+              <w:t>解决</w:t>
+            </w:r>
+            <w:r>
+              <w:rPr>
+                <w:rFonts w:asciiTheme="minorEastAsia" w:hAnsiTheme="minorEastAsia" w:hint="eastAsia"/>
+                <w:sz w:val="30"/>
+                <w:szCs w:val="30"/>
+              </w:rPr>
+              <w:t>属性规模受限的问题</w:t>
+            </w:r>
+          </w:p>
+        </w:tc>
+      </w:tr>
+      <w:tr>
+        <w:tc>
+          <w:tcPr>
+            <w:tcW w:w="882" w:type="dxa"/>
+            <w:vAlign w:val="center"/>
+          </w:tcPr>
+          <w:p>
+            <w:pPr>
+              <w:pStyle w:val="a7"/>
+              <w:ind w:firstLineChars="0" w:firstLine="0"/>
+              <w:jc w:val="center"/>
+              <w:rPr>
+                <w:rFonts w:asciiTheme="minorEastAsia" w:hAnsiTheme="minorEastAsia"/>
+                <w:sz w:val="30"/>
+                <w:szCs w:val="30"/>
+              </w:rPr>
+            </w:pPr>
+            <w:r>
+              <w:rPr>
+                <w:rFonts w:asciiTheme="minorEastAsia" w:hAnsiTheme="minorEastAsia" w:hint="eastAsia"/>
+                <w:sz w:val="30"/>
+                <w:szCs w:val="30"/>
+              </w:rPr>
+              <w:t>主要方法</w:t>
+            </w:r>
+          </w:p>
+        </w:tc>
+        <w:tc>
+          <w:tcPr>
+            <w:tcW w:w="7280" w:type="dxa"/>
+            <w:vAlign w:val="center"/>
+          </w:tcPr>
+          <w:p>
+            <w:pPr>
+              <w:pStyle w:val="a7"/>
+              <w:numPr>
+                <w:ilvl w:val="0"/>
+                <w:numId w:val="16"/>
+              </w:numPr>
+              <w:ind w:firstLineChars="0"/>
+              <w:rPr>
+                <w:rFonts w:asciiTheme="minorEastAsia" w:hAnsiTheme="minorEastAsia"/>
+                <w:sz w:val="30"/>
+                <w:szCs w:val="30"/>
+              </w:rPr>
+            </w:pPr>
+            <w:r>
+              <w:rPr>
+                <w:rFonts w:asciiTheme="minorEastAsia" w:hAnsiTheme="minorEastAsia" w:hint="eastAsia"/>
+                <w:sz w:val="30"/>
+                <w:szCs w:val="30"/>
+              </w:rPr>
+              <w:t>LSSS（</w:t>
+            </w:r>
+            <w:r>
+              <w:rPr>
+                <w:rFonts w:ascii="Times-Roman" w:hAnsi="Times-Roman" w:cs="Times-Roman"/>
+                <w:kern w:val="0"/>
+                <w:sz w:val="18"/>
+                <w:szCs w:val="18"/>
+              </w:rPr>
+              <w:t>linear secret sharing scheme</w:t>
+            </w:r>
+            <w:r>
+              <w:rPr>
+                <w:rFonts w:asciiTheme="minorEastAsia" w:hAnsiTheme="minorEastAsia" w:hint="eastAsia"/>
+                <w:sz w:val="30"/>
+                <w:szCs w:val="30"/>
+              </w:rPr>
+              <w:t>）</w:t>
+            </w:r>
+          </w:p>
+          <w:p>
+            <w:pPr>
+              <w:pStyle w:val="a7"/>
+              <w:numPr>
+                <w:ilvl w:val="0"/>
+                <w:numId w:val="16"/>
+              </w:numPr>
+              <w:ind w:firstLineChars="0"/>
+              <w:rPr>
+                <w:rFonts w:eastAsiaTheme="minorHAnsi" w:hint="eastAsia"/>
+                <w:sz w:val="32"/>
+                <w:szCs w:val="32"/>
+              </w:rPr>
+            </w:pPr>
+            <w:r>
+              <w:rPr>
+                <w:rFonts w:eastAsiaTheme="minorHAnsi" w:cs="Times-Roman"/>
+                <w:kern w:val="0"/>
+                <w:sz w:val="32"/>
+                <w:szCs w:val="32"/>
+              </w:rPr>
+              <w:t>Identity related</w:t>
+            </w:r>
+            <w:r>
+              <w:rPr>
+                <w:rFonts w:eastAsiaTheme="minorHAnsi" w:cs="Times-Roman" w:hint="eastAsia"/>
+                <w:kern w:val="0"/>
+                <w:sz w:val="32"/>
+                <w:szCs w:val="32"/>
+              </w:rPr>
+              <w:t>和</w:t>
+            </w:r>
+            <w:r>
+              <w:rPr>
+                <w:rFonts w:eastAsiaTheme="minorHAnsi" w:cs="Times-Roman"/>
+                <w:kern w:val="0"/>
+                <w:sz w:val="32"/>
+                <w:szCs w:val="32"/>
+              </w:rPr>
+              <w:t xml:space="preserve"> linked attribute-related keys</w:t>
+            </w:r>
+            <w:r>
+              <w:rPr>
+                <w:rFonts w:eastAsiaTheme="minorHAnsi" w:cs="Times-Roman" w:hint="eastAsia"/>
+                <w:kern w:val="0"/>
+                <w:sz w:val="32"/>
+                <w:szCs w:val="32"/>
+              </w:rPr>
+              <w:t>都会被用到</w:t>
+            </w:r>
+          </w:p>
+        </w:tc>
+      </w:tr>
+      <w:tr>
+        <w:trPr>
+          <w:trHeight w:val="602"/>
+        </w:trPr>
+        <w:tc>
+          <w:tcPr>
+            <w:tcW w:w="882" w:type="dxa"/>
+            <w:vAlign w:val="center"/>
+          </w:tcPr>
+          <w:p>
+            <w:pPr>
+              <w:pStyle w:val="a7"/>
+              <w:ind w:firstLineChars="0" w:firstLine="0"/>
+              <w:jc w:val="center"/>
+              <w:rPr>
+                <w:rFonts w:asciiTheme="minorEastAsia" w:hAnsiTheme="minorEastAsia"/>
+                <w:sz w:val="30"/>
+                <w:szCs w:val="30"/>
+              </w:rPr>
+            </w:pPr>
+            <w:r>
+              <w:rPr>
+                <w:rFonts w:asciiTheme="minorEastAsia" w:hAnsiTheme="minorEastAsia" w:hint="eastAsia"/>
+                <w:sz w:val="30"/>
+                <w:szCs w:val="30"/>
+              </w:rPr>
+              <w:t>创新点</w:t>
+            </w:r>
+          </w:p>
+        </w:tc>
+        <w:tc>
+          <w:tcPr>
+            <w:tcW w:w="7280" w:type="dxa"/>
+            <w:vAlign w:val="center"/>
+          </w:tcPr>
+          <w:p>
+            <w:pPr>
+              <w:pStyle w:val="a7"/>
+              <w:ind w:left="360" w:firstLineChars="0" w:firstLine="0"/>
+              <w:rPr>
+                <w:rFonts w:asciiTheme="minorEastAsia" w:hAnsiTheme="minorEastAsia"/>
+                <w:sz w:val="30"/>
+                <w:szCs w:val="30"/>
+              </w:rPr>
+            </w:pPr>
+            <w:r>
+              <w:rPr>
+                <w:rFonts w:asciiTheme="minorEastAsia" w:hAnsiTheme="minorEastAsia" w:hint="eastAsia"/>
+                <w:sz w:val="30"/>
+                <w:szCs w:val="30"/>
+              </w:rPr>
+              <w:t>1.不受限制的方案</w:t>
+            </w:r>
+          </w:p>
+          <w:p>
+            <w:pPr>
+              <w:pStyle w:val="a7"/>
+              <w:ind w:left="360" w:firstLineChars="0" w:firstLine="0"/>
+              <w:rPr>
+                <w:rFonts w:asciiTheme="minorEastAsia" w:hAnsiTheme="minorEastAsia"/>
+                <w:sz w:val="30"/>
+                <w:szCs w:val="30"/>
+              </w:rPr>
+            </w:pPr>
+            <w:r>
+              <w:rPr>
+                <w:rFonts w:asciiTheme="minorEastAsia" w:hAnsiTheme="minorEastAsia" w:hint="eastAsia"/>
+                <w:sz w:val="30"/>
+                <w:szCs w:val="30"/>
+              </w:rPr>
+              <w:t>2任何参与者都可以成为AA</w:t>
+            </w:r>
+          </w:p>
+          <w:p>
+            <w:pPr>
+              <w:ind w:firstLineChars="100" w:firstLine="300"/>
+              <w:rPr>
+                <w:rFonts w:asciiTheme="minorEastAsia" w:hAnsiTheme="minorEastAsia" w:hint="eastAsia"/>
+                <w:sz w:val="30"/>
+                <w:szCs w:val="30"/>
+              </w:rPr>
+            </w:pPr>
+          </w:p>
+        </w:tc>
+      </w:tr>
+    </w:tbl>
+    <w:p/>
+    <w:p/>
+    <w:tbl>
+      <w:tblPr>
+        <w:tblStyle w:val="a8"/>
+        <w:tblW w:w="0" w:type="auto"/>
+        <w:tblInd w:w="360" w:type="dxa"/>
+        <w:tblLook w:val="04A0" w:firstRow="1" w:lastRow="0" w:firstColumn="1" w:lastColumn="0" w:noHBand="0" w:noVBand="1"/>
+      </w:tblPr>
+      <w:tblGrid>
+        <w:gridCol w:w="1294"/>
+        <w:gridCol w:w="6642"/>
+      </w:tblGrid>
+      <w:tr>
+        <w:tc>
+          <w:tcPr>
+            <w:tcW w:w="882" w:type="dxa"/>
+            <w:vAlign w:val="center"/>
+          </w:tcPr>
+          <w:p>
+            <w:pPr>
+              <w:pStyle w:val="a7"/>
+              <w:ind w:firstLineChars="0" w:firstLine="0"/>
+              <w:jc w:val="center"/>
+              <w:rPr>
+                <w:rFonts w:asciiTheme="minorEastAsia" w:hAnsiTheme="minorEastAsia"/>
+                <w:sz w:val="30"/>
+                <w:szCs w:val="30"/>
+              </w:rPr>
+            </w:pPr>
+            <w:r>
+              <w:rPr>
+                <w:rFonts w:asciiTheme="minorEastAsia" w:hAnsiTheme="minorEastAsia" w:hint="eastAsia"/>
+                <w:sz w:val="30"/>
+                <w:szCs w:val="30"/>
+              </w:rPr>
+              <w:t>11</w:t>
+            </w:r>
+            <w:r>
+              <w:rPr>
+                <w:rFonts w:asciiTheme="minorEastAsia" w:hAnsiTheme="minorEastAsia" w:hint="eastAsia"/>
+                <w:sz w:val="30"/>
+                <w:szCs w:val="30"/>
+              </w:rPr>
+              <w:t>题目</w:t>
+            </w:r>
+          </w:p>
+        </w:tc>
+        <w:tc>
+          <w:tcPr>
+            <w:tcW w:w="7280" w:type="dxa"/>
+            <w:vAlign w:val="center"/>
+          </w:tcPr>
+          <w:p>
+            <w:pPr>
+              <w:autoSpaceDE w:val="0"/>
+              <w:autoSpaceDN w:val="0"/>
+              <w:adjustRightInd w:val="0"/>
+              <w:jc w:val="left"/>
+              <w:rPr>
+                <w:rFonts w:eastAsiaTheme="minorHAnsi" w:cs="AdvTTb9655705.B" w:hint="eastAsia"/>
+                <w:kern w:val="0"/>
+                <w:sz w:val="32"/>
+                <w:szCs w:val="32"/>
+              </w:rPr>
+            </w:pPr>
+            <w:r>
+              <w:rPr>
+                <w:rFonts w:eastAsiaTheme="minorHAnsi" w:cs="AdvTTb9655705.B"/>
+                <w:kern w:val="0"/>
+                <w:sz w:val="32"/>
+                <w:szCs w:val="32"/>
+              </w:rPr>
+              <w:t>Free global ID against collusion attack on multi</w:t>
+            </w:r>
+            <w:r>
+              <w:rPr>
+                <w:rFonts w:eastAsiaTheme="minorHAnsi" w:cs="AdvTTb9655705.B" w:hint="eastAsia"/>
+                <w:kern w:val="0"/>
+                <w:sz w:val="32"/>
+                <w:szCs w:val="32"/>
+              </w:rPr>
+              <w:t>-</w:t>
+            </w:r>
+            <w:r>
+              <w:rPr>
+                <w:rFonts w:eastAsiaTheme="minorHAnsi" w:cs="AdvTTb9655705.B"/>
+                <w:kern w:val="0"/>
+                <w:sz w:val="32"/>
+                <w:szCs w:val="32"/>
+              </w:rPr>
+              <w:t>aut</w:t>
+            </w:r>
+            <w:r>
+              <w:rPr>
+                <w:rFonts w:eastAsiaTheme="minorHAnsi" w:cs="AdvTTb9655705.B"/>
+                <w:kern w:val="0"/>
+                <w:sz w:val="32"/>
+                <w:szCs w:val="32"/>
+              </w:rPr>
+              <w:t xml:space="preserve">hority </w:t>
+            </w:r>
+            <w:r>
+              <w:rPr>
+                <w:rFonts w:eastAsiaTheme="minorHAnsi" w:cs="AdvTTb9655705.B"/>
+                <w:kern w:val="0"/>
+                <w:sz w:val="32"/>
+                <w:szCs w:val="32"/>
+              </w:rPr>
+              <w:t>attribute-based encryption</w:t>
+            </w:r>
+          </w:p>
+        </w:tc>
+      </w:tr>
+      <w:tr>
+        <w:tc>
+          <w:tcPr>
+            <w:tcW w:w="882" w:type="dxa"/>
+            <w:vAlign w:val="center"/>
+          </w:tcPr>
+          <w:p>
+            <w:pPr>
+              <w:pStyle w:val="a7"/>
+              <w:ind w:firstLineChars="0" w:firstLine="0"/>
+              <w:jc w:val="center"/>
+              <w:rPr>
+                <w:rFonts w:asciiTheme="minorEastAsia" w:hAnsiTheme="minorEastAsia"/>
+                <w:sz w:val="30"/>
+                <w:szCs w:val="30"/>
+              </w:rPr>
+            </w:pPr>
+            <w:r>
+              <w:rPr>
+                <w:rFonts w:asciiTheme="minorEastAsia" w:hAnsiTheme="minorEastAsia" w:hint="eastAsia"/>
+                <w:sz w:val="30"/>
+                <w:szCs w:val="30"/>
+              </w:rPr>
+              <w:t>分类于endnote中</w:t>
+            </w:r>
+          </w:p>
+        </w:tc>
+        <w:tc>
+          <w:tcPr>
+            <w:tcW w:w="7280" w:type="dxa"/>
+            <w:vAlign w:val="center"/>
+          </w:tcPr>
+          <w:p>
+            <w:pPr>
+              <w:pStyle w:val="a7"/>
+              <w:ind w:firstLineChars="0" w:firstLine="0"/>
+              <w:jc w:val="center"/>
+              <w:rPr>
+                <w:rFonts w:asciiTheme="minorEastAsia" w:hAnsiTheme="minorEastAsia"/>
+                <w:sz w:val="30"/>
+                <w:szCs w:val="30"/>
+              </w:rPr>
+            </w:pPr>
+            <w:r>
+              <w:rPr>
+                <w:rFonts w:asciiTheme="minorEastAsia" w:hAnsiTheme="minorEastAsia"/>
+                <w:sz w:val="30"/>
+                <w:szCs w:val="30"/>
+              </w:rPr>
+              <w:t>Multi-authority</w:t>
+            </w:r>
+          </w:p>
+        </w:tc>
+      </w:tr>
+      <w:tr>
+        <w:tc>
+          <w:tcPr>
+            <w:tcW w:w="882" w:type="dxa"/>
+            <w:vAlign w:val="center"/>
+          </w:tcPr>
+          <w:p>
+            <w:pPr>
+              <w:pStyle w:val="a7"/>
+              <w:ind w:firstLineChars="0" w:firstLine="0"/>
+              <w:jc w:val="center"/>
+              <w:rPr>
+                <w:rFonts w:asciiTheme="minorEastAsia" w:hAnsiTheme="minorEastAsia"/>
+                <w:sz w:val="30"/>
+                <w:szCs w:val="30"/>
+              </w:rPr>
+            </w:pPr>
+            <w:r>
+              <w:rPr>
+                <w:rFonts w:asciiTheme="minorEastAsia" w:hAnsiTheme="minorEastAsia" w:hint="eastAsia"/>
+                <w:sz w:val="30"/>
+                <w:szCs w:val="30"/>
+              </w:rPr>
+              <w:t>文章目的：</w:t>
+            </w:r>
+          </w:p>
+        </w:tc>
+        <w:tc>
+          <w:tcPr>
+            <w:tcW w:w="7280" w:type="dxa"/>
+            <w:vAlign w:val="center"/>
+          </w:tcPr>
+          <w:p>
+            <w:pPr>
+              <w:pStyle w:val="a7"/>
+              <w:ind w:left="360" w:firstLineChars="0" w:firstLine="0"/>
+              <w:rPr>
+                <w:rFonts w:asciiTheme="minorEastAsia" w:hAnsiTheme="minorEastAsia"/>
+                <w:sz w:val="30"/>
+                <w:szCs w:val="30"/>
+              </w:rPr>
+            </w:pPr>
+            <w:r>
+              <w:rPr>
+                <w:rFonts w:asciiTheme="minorEastAsia" w:hAnsiTheme="minorEastAsia" w:hint="eastAsia"/>
+                <w:sz w:val="30"/>
+                <w:szCs w:val="30"/>
+              </w:rPr>
+              <w:t>1.解决</w:t>
+            </w:r>
+            <w:r>
+              <w:rPr>
+                <w:rFonts w:asciiTheme="minorEastAsia" w:hAnsiTheme="minorEastAsia"/>
+                <w:sz w:val="30"/>
+                <w:szCs w:val="30"/>
+              </w:rPr>
+              <w:t>Multi-authority</w:t>
+            </w:r>
+            <w:r>
+              <w:rPr>
+                <w:rFonts w:asciiTheme="minorEastAsia" w:hAnsiTheme="minorEastAsia" w:hint="eastAsia"/>
+                <w:sz w:val="30"/>
+                <w:szCs w:val="30"/>
+              </w:rPr>
+              <w:t>中的合谋攻击</w:t>
+            </w:r>
+          </w:p>
+          <w:p>
+            <w:pPr>
+              <w:pStyle w:val="a7"/>
+              <w:ind w:left="360" w:firstLineChars="0" w:firstLine="0"/>
+              <w:rPr>
+                <w:rFonts w:asciiTheme="minorEastAsia" w:hAnsiTheme="minorEastAsia" w:hint="eastAsia"/>
+                <w:sz w:val="30"/>
+                <w:szCs w:val="30"/>
+              </w:rPr>
+            </w:pPr>
+            <w:r>
+              <w:rPr>
+                <w:rFonts w:asciiTheme="minorEastAsia" w:hAnsiTheme="minorEastAsia" w:hint="eastAsia"/>
+                <w:sz w:val="30"/>
+                <w:szCs w:val="30"/>
+              </w:rPr>
+              <w:t>2.提出不适用GID的方案</w:t>
+            </w:r>
+          </w:p>
+        </w:tc>
+      </w:tr>
+      <w:tr>
+        <w:tc>
+          <w:tcPr>
+            <w:tcW w:w="882" w:type="dxa"/>
+            <w:vAlign w:val="center"/>
+          </w:tcPr>
+          <w:p>
+            <w:pPr>
+              <w:pStyle w:val="a7"/>
+              <w:ind w:firstLineChars="0" w:firstLine="0"/>
+              <w:jc w:val="center"/>
+              <w:rPr>
+                <w:rFonts w:asciiTheme="minorEastAsia" w:hAnsiTheme="minorEastAsia"/>
+                <w:sz w:val="30"/>
+                <w:szCs w:val="30"/>
+              </w:rPr>
+            </w:pPr>
+            <w:r>
+              <w:rPr>
+                <w:rFonts w:asciiTheme="minorEastAsia" w:hAnsiTheme="minorEastAsia" w:hint="eastAsia"/>
+                <w:sz w:val="30"/>
+                <w:szCs w:val="30"/>
+              </w:rPr>
+              <w:t>主要方法</w:t>
+            </w:r>
+          </w:p>
+        </w:tc>
+        <w:tc>
+          <w:tcPr>
+            <w:tcW w:w="7280" w:type="dxa"/>
+            <w:vAlign w:val="center"/>
+          </w:tcPr>
+          <w:p>
+            <w:pPr>
+              <w:pStyle w:val="a7"/>
+              <w:numPr>
+                <w:ilvl w:val="0"/>
+                <w:numId w:val="17"/>
+              </w:numPr>
+              <w:autoSpaceDE w:val="0"/>
+              <w:autoSpaceDN w:val="0"/>
+              <w:adjustRightInd w:val="0"/>
+              <w:ind w:firstLineChars="0"/>
+              <w:jc w:val="left"/>
+              <w:rPr>
+                <w:rFonts w:eastAsiaTheme="minorHAnsi" w:cs="AdvTT6120e2aa"/>
+                <w:kern w:val="0"/>
+                <w:sz w:val="32"/>
+                <w:szCs w:val="32"/>
+              </w:rPr>
+            </w:pPr>
+            <w:r>
+              <w:rPr>
+                <w:rFonts w:eastAsiaTheme="minorHAnsi" w:cs="AdvTT6120e2aa" w:hint="eastAsia"/>
+                <w:kern w:val="0"/>
+                <w:sz w:val="32"/>
+                <w:szCs w:val="32"/>
+              </w:rPr>
+              <w:t>建立F</w:t>
+            </w:r>
+            <w:r>
+              <w:rPr>
+                <w:rFonts w:eastAsiaTheme="minorHAnsi" w:cs="AdvTT6120e2aa"/>
+                <w:kern w:val="0"/>
+                <w:sz w:val="32"/>
+                <w:szCs w:val="32"/>
+              </w:rPr>
+              <w:t>ree-GID</w:t>
+            </w:r>
+            <w:r>
+              <w:rPr>
+                <w:rFonts w:eastAsiaTheme="minorHAnsi" w:cs="AdvTT6120e2aa" w:hint="eastAsia"/>
+                <w:kern w:val="0"/>
+                <w:sz w:val="32"/>
+                <w:szCs w:val="32"/>
+              </w:rPr>
+              <w:t>系统</w:t>
+            </w:r>
+          </w:p>
+          <w:p>
+            <w:pPr>
+              <w:pStyle w:val="a7"/>
+              <w:autoSpaceDE w:val="0"/>
+              <w:autoSpaceDN w:val="0"/>
+              <w:adjustRightInd w:val="0"/>
+              <w:ind w:left="360" w:firstLineChars="0" w:firstLine="0"/>
+              <w:jc w:val="left"/>
+              <w:rPr>
+                <w:rFonts w:eastAsiaTheme="minorHAnsi" w:cs="AdvTT6120e2aa" w:hint="eastAsia"/>
+                <w:kern w:val="0"/>
+                <w:sz w:val="32"/>
+                <w:szCs w:val="32"/>
+              </w:rPr>
+            </w:pPr>
+          </w:p>
+        </w:tc>
+      </w:tr>
+      <w:tr>
+        <w:trPr>
+          <w:trHeight w:val="602"/>
+        </w:trPr>
+        <w:tc>
+          <w:tcPr>
+            <w:tcW w:w="882" w:type="dxa"/>
+            <w:vAlign w:val="center"/>
+          </w:tcPr>
+          <w:p>
+            <w:pPr>
+              <w:pStyle w:val="a7"/>
+              <w:ind w:firstLineChars="0" w:firstLine="0"/>
+              <w:jc w:val="center"/>
+              <w:rPr>
+                <w:rFonts w:asciiTheme="minorEastAsia" w:hAnsiTheme="minorEastAsia"/>
+                <w:sz w:val="30"/>
+                <w:szCs w:val="30"/>
+              </w:rPr>
+            </w:pPr>
+            <w:r>
+              <w:rPr>
+                <w:rFonts w:asciiTheme="minorEastAsia" w:hAnsiTheme="minorEastAsia" w:hint="eastAsia"/>
+                <w:sz w:val="30"/>
+                <w:szCs w:val="30"/>
+              </w:rPr>
+              <w:t>创新点</w:t>
+            </w:r>
+          </w:p>
+        </w:tc>
+        <w:tc>
+          <w:tcPr>
+            <w:tcW w:w="7280" w:type="dxa"/>
+            <w:vAlign w:val="center"/>
+          </w:tcPr>
+          <w:p>
+            <w:pPr>
+              <w:pStyle w:val="a7"/>
+              <w:numPr>
+                <w:ilvl w:val="0"/>
+                <w:numId w:val="17"/>
+              </w:numPr>
+              <w:autoSpaceDE w:val="0"/>
+              <w:autoSpaceDN w:val="0"/>
+              <w:adjustRightInd w:val="0"/>
+              <w:ind w:firstLineChars="0"/>
+              <w:jc w:val="left"/>
+              <w:rPr>
+                <w:rFonts w:eastAsiaTheme="minorHAnsi" w:cs="AdvTT6120e2aa"/>
+                <w:kern w:val="0"/>
+                <w:sz w:val="32"/>
+                <w:szCs w:val="32"/>
+              </w:rPr>
+            </w:pPr>
+            <w:r>
+              <w:rPr>
+                <w:rFonts w:eastAsiaTheme="minorHAnsi" w:cs="AdvTT6120e2aa"/>
+                <w:kern w:val="0"/>
+                <w:sz w:val="32"/>
+                <w:szCs w:val="32"/>
+              </w:rPr>
+              <w:t xml:space="preserve">formulize user action of making request for </w:t>
+            </w:r>
+            <w:bookmarkStart w:id="0" w:name="_GoBack"/>
+            <w:bookmarkEnd w:id="0"/>
+            <w:r>
+              <w:rPr>
+                <w:rFonts w:eastAsiaTheme="minorHAnsi" w:cs="AdvTT6120e2aa"/>
+                <w:kern w:val="0"/>
+                <w:sz w:val="32"/>
+                <w:szCs w:val="32"/>
+              </w:rPr>
+              <w:t>key into legality and collusion</w:t>
+            </w:r>
+          </w:p>
+          <w:p>
+            <w:pPr>
+              <w:pStyle w:val="a7"/>
+              <w:ind w:left="1440" w:firstLineChars="0" w:firstLine="0"/>
+              <w:rPr>
+                <w:rFonts w:asciiTheme="minorEastAsia" w:hAnsiTheme="minorEastAsia" w:hint="eastAsia"/>
+                <w:sz w:val="30"/>
+                <w:szCs w:val="30"/>
+              </w:rPr>
+            </w:pPr>
+          </w:p>
+        </w:tc>
+      </w:tr>
+    </w:tbl>
+    <w:p>
+      <w:pPr>
+        <w:rPr>
+          <w:rFonts w:hint="eastAsia"/>
+        </w:rPr>
+      </w:pPr>
+    </w:p>
     <w:p>
       <w:pPr>
         <w:rPr>
@@ -4432,6 +5258,95 @@
     </w:lvl>
   </w:abstractNum>
   <w:abstractNum w:abstractNumId="7" w15:restartNumberingAfterBreak="0">
+    <w:nsid w:val="24C26AE1"/>
+    <w:multiLevelType w:val="hybridMultilevel"/>
+    <w:tmpl w:val="8522FAD0"/>
+    <w:lvl w:ilvl="0" w:tplc="8402BA32">
+      <w:start w:val="1"/>
+      <w:numFmt w:val="decimal"/>
+      <w:lvlText w:val="%1."/>
+      <w:lvlJc w:val="left"/>
+      <w:pPr>
+        <w:ind w:left="960" w:hanging="360"/>
+      </w:pPr>
+      <w:rPr>
+        <w:rFonts w:hint="default"/>
+      </w:rPr>
+    </w:lvl>
+    <w:lvl w:ilvl="1" w:tplc="04090019" w:tentative="1">
+      <w:start w:val="1"/>
+      <w:numFmt w:val="lowerLetter"/>
+      <w:lvlText w:val="%2)"/>
+      <w:lvlJc w:val="left"/>
+      <w:pPr>
+        <w:ind w:left="1440" w:hanging="420"/>
+      </w:pPr>
+    </w:lvl>
+    <w:lvl w:ilvl="2" w:tplc="0409001B" w:tentative="1">
+      <w:start w:val="1"/>
+      <w:numFmt w:val="lowerRoman"/>
+      <w:lvlText w:val="%3."/>
+      <w:lvlJc w:val="right"/>
+      <w:pPr>
+        <w:ind w:left="1860" w:hanging="420"/>
+      </w:pPr>
+    </w:lvl>
+    <w:lvl w:ilvl="3" w:tplc="0409000F" w:tentative="1">
+      <w:start w:val="1"/>
+      <w:numFmt w:val="decimal"/>
+      <w:lvlText w:val="%4."/>
+      <w:lvlJc w:val="left"/>
+      <w:pPr>
+        <w:ind w:left="2280" w:hanging="420"/>
+      </w:pPr>
+    </w:lvl>
+    <w:lvl w:ilvl="4" w:tplc="04090019" w:tentative="1">
+      <w:start w:val="1"/>
+      <w:numFmt w:val="lowerLetter"/>
+      <w:lvlText w:val="%5)"/>
+      <w:lvlJc w:val="left"/>
+      <w:pPr>
+        <w:ind w:left="2700" w:hanging="420"/>
+      </w:pPr>
+    </w:lvl>
+    <w:lvl w:ilvl="5" w:tplc="0409001B" w:tentative="1">
+      <w:start w:val="1"/>
+      <w:numFmt w:val="lowerRoman"/>
+      <w:lvlText w:val="%6."/>
+      <w:lvlJc w:val="right"/>
+      <w:pPr>
+        <w:ind w:left="3120" w:hanging="420"/>
+      </w:pPr>
+    </w:lvl>
+    <w:lvl w:ilvl="6" w:tplc="0409000F" w:tentative="1">
+      <w:start w:val="1"/>
+      <w:numFmt w:val="decimal"/>
+      <w:lvlText w:val="%7."/>
+      <w:lvlJc w:val="left"/>
+      <w:pPr>
+        <w:ind w:left="3540" w:hanging="420"/>
+      </w:pPr>
+    </w:lvl>
+    <w:lvl w:ilvl="7" w:tplc="04090019" w:tentative="1">
+      <w:start w:val="1"/>
+      <w:numFmt w:val="lowerLetter"/>
+      <w:lvlText w:val="%8)"/>
+      <w:lvlJc w:val="left"/>
+      <w:pPr>
+        <w:ind w:left="3960" w:hanging="420"/>
+      </w:pPr>
+    </w:lvl>
+    <w:lvl w:ilvl="8" w:tplc="0409001B" w:tentative="1">
+      <w:start w:val="1"/>
+      <w:numFmt w:val="lowerRoman"/>
+      <w:lvlText w:val="%9."/>
+      <w:lvlJc w:val="right"/>
+      <w:pPr>
+        <w:ind w:left="4380" w:hanging="420"/>
+      </w:pPr>
+    </w:lvl>
+  </w:abstractNum>
+  <w:abstractNum w:abstractNumId="8" w15:restartNumberingAfterBreak="0">
     <w:nsid w:val="250B4EEF"/>
     <w:multiLevelType w:val="hybridMultilevel"/>
     <w:tmpl w:val="E7AE8F94"/>
@@ -4520,7 +5435,96 @@
       </w:pPr>
     </w:lvl>
   </w:abstractNum>
-  <w:abstractNum w:abstractNumId="8" w15:restartNumberingAfterBreak="0">
+  <w:abstractNum w:abstractNumId="9" w15:restartNumberingAfterBreak="0">
+    <w:nsid w:val="2C3A6785"/>
+    <w:multiLevelType w:val="hybridMultilevel"/>
+    <w:tmpl w:val="9EE2D256"/>
+    <w:lvl w:ilvl="0" w:tplc="7418518A">
+      <w:start w:val="1"/>
+      <w:numFmt w:val="decimal"/>
+      <w:lvlText w:val="%1."/>
+      <w:lvlJc w:val="left"/>
+      <w:pPr>
+        <w:ind w:left="360" w:hanging="360"/>
+      </w:pPr>
+      <w:rPr>
+        <w:rFonts w:eastAsiaTheme="minorEastAsia" w:cstheme="minorBidi" w:hint="default"/>
+      </w:rPr>
+    </w:lvl>
+    <w:lvl w:ilvl="1" w:tplc="04090019" w:tentative="1">
+      <w:start w:val="1"/>
+      <w:numFmt w:val="lowerLetter"/>
+      <w:lvlText w:val="%2)"/>
+      <w:lvlJc w:val="left"/>
+      <w:pPr>
+        <w:ind w:left="840" w:hanging="420"/>
+      </w:pPr>
+    </w:lvl>
+    <w:lvl w:ilvl="2" w:tplc="0409001B" w:tentative="1">
+      <w:start w:val="1"/>
+      <w:numFmt w:val="lowerRoman"/>
+      <w:lvlText w:val="%3."/>
+      <w:lvlJc w:val="right"/>
+      <w:pPr>
+        <w:ind w:left="1260" w:hanging="420"/>
+      </w:pPr>
+    </w:lvl>
+    <w:lvl w:ilvl="3" w:tplc="0409000F" w:tentative="1">
+      <w:start w:val="1"/>
+      <w:numFmt w:val="decimal"/>
+      <w:lvlText w:val="%4."/>
+      <w:lvlJc w:val="left"/>
+      <w:pPr>
+        <w:ind w:left="1680" w:hanging="420"/>
+      </w:pPr>
+    </w:lvl>
+    <w:lvl w:ilvl="4" w:tplc="04090019" w:tentative="1">
+      <w:start w:val="1"/>
+      <w:numFmt w:val="lowerLetter"/>
+      <w:lvlText w:val="%5)"/>
+      <w:lvlJc w:val="left"/>
+      <w:pPr>
+        <w:ind w:left="2100" w:hanging="420"/>
+      </w:pPr>
+    </w:lvl>
+    <w:lvl w:ilvl="5" w:tplc="0409001B" w:tentative="1">
+      <w:start w:val="1"/>
+      <w:numFmt w:val="lowerRoman"/>
+      <w:lvlText w:val="%6."/>
+      <w:lvlJc w:val="right"/>
+      <w:pPr>
+        <w:ind w:left="2520" w:hanging="420"/>
+      </w:pPr>
+    </w:lvl>
+    <w:lvl w:ilvl="6" w:tplc="0409000F" w:tentative="1">
+      <w:start w:val="1"/>
+      <w:numFmt w:val="decimal"/>
+      <w:lvlText w:val="%7."/>
+      <w:lvlJc w:val="left"/>
+      <w:pPr>
+        <w:ind w:left="2940" w:hanging="420"/>
+      </w:pPr>
+    </w:lvl>
+    <w:lvl w:ilvl="7" w:tplc="04090019" w:tentative="1">
+      <w:start w:val="1"/>
+      <w:numFmt w:val="lowerLetter"/>
+      <w:lvlText w:val="%8)"/>
+      <w:lvlJc w:val="left"/>
+      <w:pPr>
+        <w:ind w:left="3360" w:hanging="420"/>
+      </w:pPr>
+    </w:lvl>
+    <w:lvl w:ilvl="8" w:tplc="0409001B" w:tentative="1">
+      <w:start w:val="1"/>
+      <w:numFmt w:val="lowerRoman"/>
+      <w:lvlText w:val="%9."/>
+      <w:lvlJc w:val="right"/>
+      <w:pPr>
+        <w:ind w:left="3780" w:hanging="420"/>
+      </w:pPr>
+    </w:lvl>
+  </w:abstractNum>
+  <w:abstractNum w:abstractNumId="10" w15:restartNumberingAfterBreak="0">
     <w:nsid w:val="3C891F04"/>
     <w:multiLevelType w:val="hybridMultilevel"/>
     <w:tmpl w:val="9E7C9618"/>
@@ -4609,7 +5613,7 @@
       </w:pPr>
     </w:lvl>
   </w:abstractNum>
-  <w:abstractNum w:abstractNumId="9" w15:restartNumberingAfterBreak="0">
+  <w:abstractNum w:abstractNumId="11" w15:restartNumberingAfterBreak="0">
     <w:nsid w:val="4CB16611"/>
     <w:multiLevelType w:val="hybridMultilevel"/>
     <w:tmpl w:val="A05EB1A2"/>
@@ -4698,7 +5702,7 @@
       </w:pPr>
     </w:lvl>
   </w:abstractNum>
-  <w:abstractNum w:abstractNumId="10" w15:restartNumberingAfterBreak="0">
+  <w:abstractNum w:abstractNumId="12" w15:restartNumberingAfterBreak="0">
     <w:nsid w:val="533C641A"/>
     <w:multiLevelType w:val="hybridMultilevel"/>
     <w:tmpl w:val="98A202A0"/>
@@ -4787,7 +5791,7 @@
       </w:pPr>
     </w:lvl>
   </w:abstractNum>
-  <w:abstractNum w:abstractNumId="11" w15:restartNumberingAfterBreak="0">
+  <w:abstractNum w:abstractNumId="13" w15:restartNumberingAfterBreak="0">
     <w:nsid w:val="5FEC2054"/>
     <w:multiLevelType w:val="hybridMultilevel"/>
     <w:tmpl w:val="99E21DD0"/>
@@ -4877,7 +5881,7 @@
       </w:pPr>
     </w:lvl>
   </w:abstractNum>
-  <w:abstractNum w:abstractNumId="12" w15:restartNumberingAfterBreak="0">
+  <w:abstractNum w:abstractNumId="14" w15:restartNumberingAfterBreak="0">
     <w:nsid w:val="63E06785"/>
     <w:multiLevelType w:val="hybridMultilevel"/>
     <w:tmpl w:val="86469AFE"/>
@@ -4966,7 +5970,7 @@
       </w:pPr>
     </w:lvl>
   </w:abstractNum>
-  <w:abstractNum w:abstractNumId="13" w15:restartNumberingAfterBreak="0">
+  <w:abstractNum w:abstractNumId="15" w15:restartNumberingAfterBreak="0">
     <w:nsid w:val="64EB44F6"/>
     <w:multiLevelType w:val="hybridMultilevel"/>
     <w:tmpl w:val="76368F04"/>
@@ -5055,7 +6059,7 @@
       </w:pPr>
     </w:lvl>
   </w:abstractNum>
-  <w:abstractNum w:abstractNumId="14" w15:restartNumberingAfterBreak="0">
+  <w:abstractNum w:abstractNumId="16" w15:restartNumberingAfterBreak="0">
     <w:nsid w:val="6ADB107B"/>
     <w:multiLevelType w:val="hybridMultilevel"/>
     <w:tmpl w:val="9E7C9618"/>
@@ -5145,49 +6149,55 @@
     </w:lvl>
   </w:abstractNum>
   <w:num w:numId="1">
-    <w:abstractNumId w:val="11"/>
+    <w:abstractNumId w:val="13"/>
   </w:num>
   <w:num w:numId="2">
-    <w:abstractNumId w:val="9"/>
+    <w:abstractNumId w:val="11"/>
   </w:num>
   <w:num w:numId="3">
     <w:abstractNumId w:val="4"/>
   </w:num>
   <w:num w:numId="4">
-    <w:abstractNumId w:val="13"/>
+    <w:abstractNumId w:val="15"/>
   </w:num>
   <w:num w:numId="5">
     <w:abstractNumId w:val="3"/>
   </w:num>
   <w:num w:numId="6">
-    <w:abstractNumId w:val="10"/>
+    <w:abstractNumId w:val="12"/>
   </w:num>
   <w:num w:numId="7">
     <w:abstractNumId w:val="2"/>
   </w:num>
   <w:num w:numId="8">
-    <w:abstractNumId w:val="14"/>
+    <w:abstractNumId w:val="16"/>
   </w:num>
   <w:num w:numId="9">
-    <w:abstractNumId w:val="8"/>
+    <w:abstractNumId w:val="10"/>
   </w:num>
   <w:num w:numId="10">
     <w:abstractNumId w:val="6"/>
   </w:num>
   <w:num w:numId="11">
-    <w:abstractNumId w:val="7"/>
+    <w:abstractNumId w:val="8"/>
   </w:num>
   <w:num w:numId="12">
     <w:abstractNumId w:val="0"/>
   </w:num>
   <w:num w:numId="13">
-    <w:abstractNumId w:val="12"/>
+    <w:abstractNumId w:val="14"/>
   </w:num>
   <w:num w:numId="14">
     <w:abstractNumId w:val="1"/>
   </w:num>
   <w:num w:numId="15">
     <w:abstractNumId w:val="5"/>
+  </w:num>
+  <w:num w:numId="16">
+    <w:abstractNumId w:val="7"/>
+  </w:num>
+  <w:num w:numId="17">
+    <w:abstractNumId w:val="9"/>
   </w:num>
 </w:numbering>
 </file>
@@ -5591,6 +6601,7 @@
   <w:style w:type="character" w:default="1" w:styleId="a0">
     <w:name w:val="Default Paragraph Font"/>
     <w:uiPriority w:val="1"/>
+    <w:semiHidden/>
     <w:unhideWhenUsed/>
   </w:style>
   <w:style w:type="table" w:default="1" w:styleId="a1">
